--- a/INTERPRETAÇÃO DOS RESULTADOS - PYHTON .docx
+++ b/INTERPRETAÇÃO DOS RESULTADOS - PYHTON .docx
@@ -727,6 +727,7 @@
       </w:pPr>
       <w:r>
         <w:rPr>
+          <w:noProof/>
           <w:lang w:val="en-GB"/>
         </w:rPr>
         <w:drawing>
@@ -821,6 +822,3436 @@
         </w:rPr>
       </w:pPr>
     </w:p>
+    <w:p>
+      <w:pPr>
+        <w:rPr>
+          <w:b/>
+          <w:bCs/>
+          <w:sz w:val="28"/>
+          <w:szCs w:val="28"/>
+          <w:lang w:val="en-GB"/>
+        </w:rPr>
+      </w:pPr>
+      <w:r>
+        <w:rPr>
+          <w:b/>
+          <w:bCs/>
+          <w:sz w:val="28"/>
+          <w:szCs w:val="28"/>
+          <w:highlight w:val="yellow"/>
+          <w:lang w:val="en-GB"/>
+        </w:rPr>
+        <w:t>Improving regressions: excel data access python (on 07/01/2024)</w:t>
+      </w:r>
+    </w:p>
+    <w:p>
+      <w:pPr>
+        <w:rPr>
+          <w:lang w:val="en-GB"/>
+        </w:rPr>
+      </w:pPr>
+      <w:r>
+        <w:rPr>
+          <w:lang w:val="en-GB"/>
+        </w:rPr>
+        <w:t xml:space="preserve">&gt; logistic regression: </w:t>
+      </w:r>
+    </w:p>
+    <w:p>
+      <w:pPr>
+        <w:rPr>
+          <w:lang w:val="en-GB"/>
+        </w:rPr>
+      </w:pPr>
+      <w:r>
+        <w:rPr>
+          <w:lang w:val="en-GB"/>
+        </w:rPr>
+        <w:t xml:space="preserve">I have </w:t>
+      </w:r>
+      <w:proofErr w:type="gramStart"/>
+      <w:r>
+        <w:rPr>
+          <w:lang w:val="en-GB"/>
+        </w:rPr>
+        <w:t>creating</w:t>
+      </w:r>
+      <w:proofErr w:type="gramEnd"/>
+      <w:r>
+        <w:rPr>
+          <w:lang w:val="en-GB"/>
+        </w:rPr>
+        <w:t xml:space="preserve"> a logistic regression (</w:t>
+      </w:r>
+      <w:proofErr w:type="spellStart"/>
+      <w:r>
+        <w:rPr>
+          <w:lang w:val="en-GB"/>
+        </w:rPr>
+        <w:t>depende</w:t>
+      </w:r>
+      <w:proofErr w:type="spellEnd"/>
+      <w:r>
+        <w:rPr>
+          <w:lang w:val="en-GB"/>
+        </w:rPr>
+        <w:t xml:space="preserve"> variable = stock returns; 1 if price of the stock </w:t>
+      </w:r>
+      <w:proofErr w:type="spellStart"/>
+      <w:r>
+        <w:rPr>
+          <w:lang w:val="en-GB"/>
+        </w:rPr>
+        <w:t>apreciates</w:t>
+      </w:r>
+      <w:proofErr w:type="spellEnd"/>
+      <w:r>
+        <w:rPr>
+          <w:lang w:val="en-GB"/>
+        </w:rPr>
+        <w:t xml:space="preserve">, 0 otherwise) and independent variables </w:t>
+      </w:r>
+      <w:proofErr w:type="spellStart"/>
+      <w:r>
+        <w:rPr>
+          <w:lang w:val="en-GB"/>
+        </w:rPr>
+        <w:t>new_cases_smoothed</w:t>
+      </w:r>
+      <w:proofErr w:type="spellEnd"/>
+      <w:r>
+        <w:rPr>
+          <w:lang w:val="en-GB"/>
+        </w:rPr>
+        <w:t xml:space="preserve">, </w:t>
+      </w:r>
+      <w:proofErr w:type="spellStart"/>
+      <w:r>
+        <w:rPr>
+          <w:lang w:val="en-GB"/>
+        </w:rPr>
+        <w:t>new_deths</w:t>
+      </w:r>
+      <w:proofErr w:type="spellEnd"/>
+      <w:r>
+        <w:rPr>
+          <w:lang w:val="en-GB"/>
+        </w:rPr>
+        <w:t xml:space="preserve"> smoothing, dummy variable. But the results were not good, and the variables had lower explanatory value. Give me alternatives of logistics regression, or combinations of variables to improve the </w:t>
+      </w:r>
+      <w:proofErr w:type="spellStart"/>
+      <w:r>
+        <w:rPr>
+          <w:lang w:val="en-GB"/>
+        </w:rPr>
+        <w:t>explanotry</w:t>
+      </w:r>
+      <w:proofErr w:type="spellEnd"/>
+      <w:r>
+        <w:rPr>
+          <w:lang w:val="en-GB"/>
+        </w:rPr>
+        <w:t xml:space="preserve"> value (like including other variables such us vaccination rate or include interception terms). </w:t>
+      </w:r>
+      <w:proofErr w:type="spellStart"/>
+      <w:r>
+        <w:rPr>
+          <w:lang w:val="en-GB"/>
+        </w:rPr>
+        <w:t>Hve</w:t>
+      </w:r>
+      <w:proofErr w:type="spellEnd"/>
+      <w:r>
+        <w:rPr>
+          <w:lang w:val="en-GB"/>
+        </w:rPr>
+        <w:t xml:space="preserve"> into account that are variables that have no values in the excel file</w:t>
+      </w:r>
+    </w:p>
+    <w:p>
+      <w:pPr>
+        <w:rPr>
+          <w:b/>
+          <w:bCs/>
+          <w:lang w:val="en-GB"/>
+        </w:rPr>
+      </w:pPr>
+      <w:r>
+        <w:rPr>
+          <w:b/>
+          <w:bCs/>
+          <w:lang w:val="en-GB"/>
+        </w:rPr>
+        <w:t xml:space="preserve">Dito </w:t>
+      </w:r>
+      <w:proofErr w:type="spellStart"/>
+      <w:r>
+        <w:rPr>
+          <w:b/>
+          <w:bCs/>
+          <w:lang w:val="en-GB"/>
+        </w:rPr>
+        <w:t>pelo</w:t>
+      </w:r>
+      <w:proofErr w:type="spellEnd"/>
+      <w:r>
+        <w:rPr>
+          <w:b/>
+          <w:bCs/>
+          <w:lang w:val="en-GB"/>
+        </w:rPr>
+        <w:t xml:space="preserve"> ChatGPT:</w:t>
+      </w:r>
+    </w:p>
+    <w:p>
+      <w:pPr>
+        <w:rPr>
+          <w:lang w:val="en-GB"/>
+        </w:rPr>
+      </w:pPr>
+      <w:r>
+        <w:rPr>
+          <w:lang w:val="en-GB"/>
+        </w:rPr>
+        <w:t>ChatGPT</w:t>
+      </w:r>
+    </w:p>
+    <w:p>
+      <w:r>
+        <w:rPr>
+          <w:lang w:val="en-GB"/>
+        </w:rPr>
+        <w:t xml:space="preserve">Improving the explanatory value of your logistic regression model involves selecting meaningful independent variables and accounting for interactions or nonlinear relationships. </w:t>
+      </w:r>
+      <w:proofErr w:type="spellStart"/>
+      <w:r>
+        <w:t>Here's</w:t>
+      </w:r>
+      <w:proofErr w:type="spellEnd"/>
+      <w:r>
+        <w:t xml:space="preserve"> a </w:t>
+      </w:r>
+      <w:proofErr w:type="spellStart"/>
+      <w:r>
+        <w:t>structured</w:t>
+      </w:r>
+      <w:proofErr w:type="spellEnd"/>
+      <w:r>
+        <w:t xml:space="preserve"> </w:t>
+      </w:r>
+      <w:proofErr w:type="spellStart"/>
+      <w:r>
+        <w:t>approach</w:t>
+      </w:r>
+      <w:proofErr w:type="spellEnd"/>
+      <w:r>
+        <w:t xml:space="preserve"> to refine </w:t>
+      </w:r>
+      <w:proofErr w:type="spellStart"/>
+      <w:r>
+        <w:t>your</w:t>
+      </w:r>
+      <w:proofErr w:type="spellEnd"/>
+      <w:r>
+        <w:t xml:space="preserve"> model:</w:t>
+      </w:r>
+    </w:p>
+    <w:p>
+      <w:r>
+        <w:pict w14:anchorId="7A1139EB">
+          <v:rect id="_x0000_i1109" style="width:0;height:1.5pt" o:hralign="center" o:hrstd="t" o:hr="t" fillcolor="#a0a0a0" stroked="f"/>
+        </w:pict>
+      </w:r>
+    </w:p>
+    <w:p>
+      <w:pPr>
+        <w:rPr>
+          <w:b/>
+          <w:bCs/>
+          <w:lang w:val="en-GB"/>
+        </w:rPr>
+      </w:pPr>
+      <w:r>
+        <w:rPr>
+          <w:b/>
+          <w:bCs/>
+          <w:lang w:val="en-GB"/>
+        </w:rPr>
+        <w:t>1. Feature Engineering</w:t>
+      </w:r>
+    </w:p>
+    <w:p>
+      <w:pPr>
+        <w:rPr>
+          <w:lang w:val="en-GB"/>
+        </w:rPr>
+      </w:pPr>
+      <w:r>
+        <w:rPr>
+          <w:lang w:val="en-GB"/>
+        </w:rPr>
+        <w:t>Feature engineering helps derive more informative variables from the existing dataset.</w:t>
+      </w:r>
+    </w:p>
+    <w:p>
+      <w:pPr>
+        <w:rPr>
+          <w:b/>
+          <w:bCs/>
+        </w:rPr>
+      </w:pPr>
+      <w:proofErr w:type="spellStart"/>
+      <w:r>
+        <w:rPr>
+          <w:b/>
+          <w:bCs/>
+        </w:rPr>
+        <w:t>Suggestions</w:t>
+      </w:r>
+      <w:proofErr w:type="spellEnd"/>
+      <w:r>
+        <w:rPr>
+          <w:b/>
+          <w:bCs/>
+        </w:rPr>
+        <w:t>:</w:t>
+      </w:r>
+    </w:p>
+    <w:p>
+      <w:pPr>
+        <w:numPr>
+          <w:ilvl w:val="0"/>
+          <w:numId w:val="3"/>
+        </w:numPr>
+      </w:pPr>
+      <w:proofErr w:type="spellStart"/>
+      <w:r>
+        <w:rPr>
+          <w:b/>
+          <w:bCs/>
+        </w:rPr>
+        <w:t>Lagging</w:t>
+      </w:r>
+      <w:proofErr w:type="spellEnd"/>
+      <w:r>
+        <w:rPr>
+          <w:b/>
+          <w:bCs/>
+        </w:rPr>
+        <w:t xml:space="preserve"> </w:t>
+      </w:r>
+      <w:proofErr w:type="spellStart"/>
+      <w:r>
+        <w:rPr>
+          <w:b/>
+          <w:bCs/>
+        </w:rPr>
+        <w:t>Variables</w:t>
+      </w:r>
+      <w:proofErr w:type="spellEnd"/>
+      <w:r>
+        <w:t>:</w:t>
+      </w:r>
+    </w:p>
+    <w:p>
+      <w:pPr>
+        <w:numPr>
+          <w:ilvl w:val="1"/>
+          <w:numId w:val="3"/>
+        </w:numPr>
+        <w:rPr>
+          <w:lang w:val="en-GB"/>
+        </w:rPr>
+      </w:pPr>
+      <w:r>
+        <w:rPr>
+          <w:lang w:val="en-GB"/>
+        </w:rPr>
+        <w:lastRenderedPageBreak/>
+        <w:t xml:space="preserve">Create lagged variables for </w:t>
+      </w:r>
+      <w:proofErr w:type="spellStart"/>
+      <w:r>
+        <w:rPr>
+          <w:b/>
+          <w:bCs/>
+          <w:lang w:val="en-GB"/>
+        </w:rPr>
+        <w:t>new_cases_smoothed</w:t>
+      </w:r>
+      <w:proofErr w:type="spellEnd"/>
+      <w:r>
+        <w:rPr>
+          <w:lang w:val="en-GB"/>
+        </w:rPr>
+        <w:t xml:space="preserve"> and </w:t>
+      </w:r>
+      <w:proofErr w:type="spellStart"/>
+      <w:r>
+        <w:rPr>
+          <w:b/>
+          <w:bCs/>
+          <w:lang w:val="en-GB"/>
+        </w:rPr>
+        <w:t>new_deaths_smoothed</w:t>
+      </w:r>
+      <w:proofErr w:type="spellEnd"/>
+      <w:r>
+        <w:rPr>
+          <w:lang w:val="en-GB"/>
+        </w:rPr>
+        <w:t xml:space="preserve"> to capture delayed effects on stock performance (e.g., 1-day, 7-day lags).</w:t>
+      </w:r>
+    </w:p>
+    <w:p>
+      <w:pPr>
+        <w:numPr>
+          <w:ilvl w:val="0"/>
+          <w:numId w:val="3"/>
+        </w:numPr>
+        <w:rPr>
+          <w:highlight w:val="yellow"/>
+        </w:rPr>
+      </w:pPr>
+      <w:proofErr w:type="spellStart"/>
+      <w:r>
+        <w:rPr>
+          <w:b/>
+          <w:bCs/>
+          <w:highlight w:val="yellow"/>
+        </w:rPr>
+        <w:t>Rolling</w:t>
+      </w:r>
+      <w:proofErr w:type="spellEnd"/>
+      <w:r>
+        <w:rPr>
+          <w:b/>
+          <w:bCs/>
+          <w:highlight w:val="yellow"/>
+        </w:rPr>
+        <w:t xml:space="preserve"> </w:t>
+      </w:r>
+      <w:proofErr w:type="spellStart"/>
+      <w:r>
+        <w:rPr>
+          <w:b/>
+          <w:bCs/>
+          <w:highlight w:val="yellow"/>
+        </w:rPr>
+        <w:t>Averages</w:t>
+      </w:r>
+      <w:proofErr w:type="spellEnd"/>
+      <w:r>
+        <w:rPr>
+          <w:highlight w:val="yellow"/>
+        </w:rPr>
+        <w:t>:</w:t>
+      </w:r>
+    </w:p>
+    <w:p>
+      <w:pPr>
+        <w:numPr>
+          <w:ilvl w:val="1"/>
+          <w:numId w:val="3"/>
+        </w:numPr>
+        <w:rPr>
+          <w:lang w:val="en-GB"/>
+        </w:rPr>
+      </w:pPr>
+      <w:r>
+        <w:rPr>
+          <w:lang w:val="en-GB"/>
+        </w:rPr>
+        <w:t xml:space="preserve">Use rolling averages or cumulative sums of key variables (e.g., 7-day rolling average of </w:t>
+      </w:r>
+      <w:proofErr w:type="spellStart"/>
+      <w:r>
+        <w:rPr>
+          <w:b/>
+          <w:bCs/>
+          <w:lang w:val="en-GB"/>
+        </w:rPr>
+        <w:t>new_cases_smoothed</w:t>
+      </w:r>
+      <w:proofErr w:type="spellEnd"/>
+      <w:r>
+        <w:rPr>
+          <w:lang w:val="en-GB"/>
+        </w:rPr>
+        <w:t>).</w:t>
+      </w:r>
+    </w:p>
+    <w:p>
+      <w:pPr>
+        <w:numPr>
+          <w:ilvl w:val="0"/>
+          <w:numId w:val="3"/>
+        </w:numPr>
+        <w:rPr>
+          <w:highlight w:val="yellow"/>
+        </w:rPr>
+      </w:pPr>
+      <w:r>
+        <w:rPr>
+          <w:b/>
+          <w:bCs/>
+          <w:highlight w:val="yellow"/>
+        </w:rPr>
+        <w:t>Ratios</w:t>
+      </w:r>
+      <w:r>
+        <w:rPr>
+          <w:highlight w:val="yellow"/>
+        </w:rPr>
+        <w:t>:</w:t>
+      </w:r>
+    </w:p>
+    <w:p>
+      <w:pPr>
+        <w:numPr>
+          <w:ilvl w:val="1"/>
+          <w:numId w:val="3"/>
+        </w:numPr>
+        <w:rPr>
+          <w:lang w:val="en-GB"/>
+        </w:rPr>
+      </w:pPr>
+      <w:r>
+        <w:rPr>
+          <w:lang w:val="en-GB"/>
+        </w:rPr>
+        <w:t xml:space="preserve">Compute ratios such as </w:t>
+      </w:r>
+      <w:proofErr w:type="spellStart"/>
+      <w:r>
+        <w:rPr>
+          <w:b/>
+          <w:bCs/>
+          <w:lang w:val="en-GB"/>
+        </w:rPr>
+        <w:t>new_deaths_smoothed</w:t>
+      </w:r>
+      <w:proofErr w:type="spellEnd"/>
+      <w:r>
+        <w:rPr>
+          <w:b/>
+          <w:bCs/>
+          <w:lang w:val="en-GB"/>
+        </w:rPr>
+        <w:t xml:space="preserve"> / </w:t>
+      </w:r>
+      <w:proofErr w:type="spellStart"/>
+      <w:r>
+        <w:rPr>
+          <w:b/>
+          <w:bCs/>
+          <w:lang w:val="en-GB"/>
+        </w:rPr>
+        <w:t>new_cases_smoothed</w:t>
+      </w:r>
+      <w:proofErr w:type="spellEnd"/>
+      <w:r>
+        <w:rPr>
+          <w:lang w:val="en-GB"/>
+        </w:rPr>
+        <w:t xml:space="preserve"> to capture mortality trends.</w:t>
+      </w:r>
+    </w:p>
+    <w:p>
+      <w:pPr>
+        <w:numPr>
+          <w:ilvl w:val="1"/>
+          <w:numId w:val="3"/>
+        </w:numPr>
+        <w:rPr>
+          <w:lang w:val="en-GB"/>
+        </w:rPr>
+      </w:pPr>
+      <w:r>
+        <w:rPr>
+          <w:lang w:val="en-GB"/>
+        </w:rPr>
+        <w:t>Include ratios involving population (e.g., cases per million, deaths per million).</w:t>
+      </w:r>
+    </w:p>
+    <w:p>
+      <w:pPr>
+        <w:numPr>
+          <w:ilvl w:val="0"/>
+          <w:numId w:val="3"/>
+        </w:numPr>
+      </w:pPr>
+      <w:proofErr w:type="spellStart"/>
+      <w:r>
+        <w:rPr>
+          <w:b/>
+          <w:bCs/>
+          <w:highlight w:val="yellow"/>
+        </w:rPr>
+        <w:t>Dummy</w:t>
+      </w:r>
+      <w:proofErr w:type="spellEnd"/>
+      <w:r>
+        <w:rPr>
+          <w:b/>
+          <w:bCs/>
+          <w:highlight w:val="yellow"/>
+        </w:rPr>
+        <w:t xml:space="preserve"> </w:t>
+      </w:r>
+      <w:proofErr w:type="spellStart"/>
+      <w:r>
+        <w:rPr>
+          <w:b/>
+          <w:bCs/>
+          <w:highlight w:val="yellow"/>
+        </w:rPr>
+        <w:t>Variable</w:t>
+      </w:r>
+      <w:proofErr w:type="spellEnd"/>
+      <w:r>
+        <w:rPr>
+          <w:b/>
+          <w:bCs/>
+          <w:highlight w:val="yellow"/>
+        </w:rPr>
+        <w:t xml:space="preserve"> </w:t>
+      </w:r>
+      <w:proofErr w:type="spellStart"/>
+      <w:r>
+        <w:rPr>
+          <w:b/>
+          <w:bCs/>
+          <w:highlight w:val="yellow"/>
+        </w:rPr>
+        <w:t>Interactions</w:t>
+      </w:r>
+      <w:proofErr w:type="spellEnd"/>
+      <w:r>
+        <w:t>:</w:t>
+      </w:r>
+    </w:p>
+    <w:p>
+      <w:pPr>
+        <w:numPr>
+          <w:ilvl w:val="1"/>
+          <w:numId w:val="3"/>
+        </w:numPr>
+        <w:rPr>
+          <w:lang w:val="en-GB"/>
+        </w:rPr>
+      </w:pPr>
+      <w:r>
+        <w:rPr>
+          <w:lang w:val="en-GB"/>
+        </w:rPr>
+        <w:t xml:space="preserve">Include interaction terms involving the </w:t>
+      </w:r>
+      <w:proofErr w:type="spellStart"/>
+      <w:r>
+        <w:rPr>
+          <w:b/>
+          <w:bCs/>
+          <w:lang w:val="en-GB"/>
+        </w:rPr>
+        <w:t>Dummy_Variable</w:t>
+      </w:r>
+      <w:proofErr w:type="spellEnd"/>
+      <w:r>
+        <w:rPr>
+          <w:lang w:val="en-GB"/>
+        </w:rPr>
+        <w:t xml:space="preserve"> to account for conditions represented by the dummy variable.</w:t>
+      </w:r>
+    </w:p>
+    <w:p>
+      <w:r>
+        <w:pict w14:anchorId="01E7DABF">
+          <v:rect id="_x0000_i1110" style="width:0;height:1.5pt" o:hralign="center" o:hrstd="t" o:hr="t" fillcolor="#a0a0a0" stroked="f"/>
+        </w:pict>
+      </w:r>
+    </w:p>
+    <w:p>
+      <w:pPr>
+        <w:rPr>
+          <w:b/>
+          <w:bCs/>
+          <w:lang w:val="en-GB"/>
+        </w:rPr>
+      </w:pPr>
+      <w:r>
+        <w:rPr>
+          <w:b/>
+          <w:bCs/>
+          <w:lang w:val="en-GB"/>
+        </w:rPr>
+        <w:t>2. Adding Potentially Relevant Variables</w:t>
+      </w:r>
+    </w:p>
+    <w:p>
+      <w:pPr>
+        <w:rPr>
+          <w:lang w:val="en-GB"/>
+        </w:rPr>
+      </w:pPr>
+      <w:r>
+        <w:rPr>
+          <w:lang w:val="en-GB"/>
+        </w:rPr>
+        <w:t>Expand your independent variable set by including other factors that could influence stock returns:</w:t>
+      </w:r>
+    </w:p>
+    <w:p>
+      <w:pPr>
+        <w:numPr>
+          <w:ilvl w:val="0"/>
+          <w:numId w:val="4"/>
+        </w:numPr>
+        <w:rPr>
+          <w:b/>
+          <w:bCs/>
+          <w:highlight w:val="yellow"/>
+        </w:rPr>
+      </w:pPr>
+      <w:proofErr w:type="spellStart"/>
+      <w:r>
+        <w:rPr>
+          <w:b/>
+          <w:bCs/>
+          <w:highlight w:val="yellow"/>
+        </w:rPr>
+        <w:t>Vaccination</w:t>
+      </w:r>
+      <w:proofErr w:type="spellEnd"/>
+      <w:r>
+        <w:rPr>
+          <w:b/>
+          <w:bCs/>
+          <w:highlight w:val="yellow"/>
+        </w:rPr>
+        <w:t xml:space="preserve"> Rate:</w:t>
+      </w:r>
+    </w:p>
+    <w:p>
+      <w:pPr>
+        <w:numPr>
+          <w:ilvl w:val="1"/>
+          <w:numId w:val="4"/>
+        </w:numPr>
+        <w:rPr>
+          <w:lang w:val="en-GB"/>
+        </w:rPr>
+      </w:pPr>
+      <w:r>
+        <w:rPr>
+          <w:lang w:val="en-GB"/>
+        </w:rPr>
+        <w:t>If vaccination data is available, incorporate it as a variable.</w:t>
+      </w:r>
+    </w:p>
+    <w:p>
+      <w:pPr>
+        <w:numPr>
+          <w:ilvl w:val="1"/>
+          <w:numId w:val="4"/>
+        </w:numPr>
+        <w:rPr>
+          <w:lang w:val="en-GB"/>
+        </w:rPr>
+      </w:pPr>
+      <w:r>
+        <w:rPr>
+          <w:lang w:val="en-GB"/>
+        </w:rPr>
+        <w:t>Create vaccination ratios (e.g., vaccinated population per million).</w:t>
+      </w:r>
+    </w:p>
+    <w:p>
+      <w:pPr>
+        <w:numPr>
+          <w:ilvl w:val="0"/>
+          <w:numId w:val="4"/>
+        </w:numPr>
+      </w:pPr>
+      <w:r>
+        <w:rPr>
+          <w:b/>
+          <w:bCs/>
+        </w:rPr>
+        <w:t xml:space="preserve">Economic </w:t>
+      </w:r>
+      <w:proofErr w:type="spellStart"/>
+      <w:r>
+        <w:rPr>
+          <w:b/>
+          <w:bCs/>
+        </w:rPr>
+        <w:t>Indicators</w:t>
+      </w:r>
+      <w:proofErr w:type="spellEnd"/>
+      <w:r>
+        <w:t>:</w:t>
+      </w:r>
+    </w:p>
+    <w:p>
+      <w:pPr>
+        <w:numPr>
+          <w:ilvl w:val="1"/>
+          <w:numId w:val="4"/>
+        </w:numPr>
+        <w:rPr>
+          <w:lang w:val="en-GB"/>
+        </w:rPr>
+      </w:pPr>
+      <w:r>
+        <w:rPr>
+          <w:lang w:val="en-GB"/>
+        </w:rPr>
+        <w:t xml:space="preserve">Include variables like </w:t>
+      </w:r>
+      <w:r>
+        <w:rPr>
+          <w:b/>
+          <w:bCs/>
+          <w:lang w:val="en-GB"/>
+        </w:rPr>
+        <w:t>Volume</w:t>
+      </w:r>
+      <w:r>
+        <w:rPr>
+          <w:lang w:val="en-GB"/>
+        </w:rPr>
+        <w:t xml:space="preserve"> to capture trading activity.</w:t>
+      </w:r>
+    </w:p>
+    <w:p>
+      <w:pPr>
+        <w:numPr>
+          <w:ilvl w:val="1"/>
+          <w:numId w:val="4"/>
+        </w:numPr>
+        <w:rPr>
+          <w:lang w:val="en-GB"/>
+        </w:rPr>
+      </w:pPr>
+      <w:r>
+        <w:rPr>
+          <w:lang w:val="en-GB"/>
+        </w:rPr>
+        <w:t xml:space="preserve">Add variables such as </w:t>
+      </w:r>
+      <w:r>
+        <w:rPr>
+          <w:b/>
+          <w:bCs/>
+          <w:lang w:val="en-GB"/>
+        </w:rPr>
+        <w:t>High</w:t>
+      </w:r>
+      <w:r>
+        <w:rPr>
+          <w:lang w:val="en-GB"/>
+        </w:rPr>
+        <w:t xml:space="preserve"> and </w:t>
+      </w:r>
+      <w:r>
+        <w:rPr>
+          <w:b/>
+          <w:bCs/>
+          <w:lang w:val="en-GB"/>
+        </w:rPr>
+        <w:t>Low</w:t>
+      </w:r>
+      <w:r>
+        <w:rPr>
+          <w:lang w:val="en-GB"/>
+        </w:rPr>
+        <w:t xml:space="preserve"> to capture volatility.</w:t>
+      </w:r>
+    </w:p>
+    <w:p>
+      <w:pPr>
+        <w:numPr>
+          <w:ilvl w:val="0"/>
+          <w:numId w:val="4"/>
+        </w:numPr>
+      </w:pPr>
+      <w:proofErr w:type="spellStart"/>
+      <w:r>
+        <w:rPr>
+          <w:b/>
+          <w:bCs/>
+        </w:rPr>
+        <w:t>Sentiment</w:t>
+      </w:r>
+      <w:proofErr w:type="spellEnd"/>
+      <w:r>
+        <w:rPr>
+          <w:b/>
+          <w:bCs/>
+        </w:rPr>
+        <w:t xml:space="preserve"> and </w:t>
+      </w:r>
+      <w:proofErr w:type="spellStart"/>
+      <w:r>
+        <w:rPr>
+          <w:b/>
+          <w:bCs/>
+        </w:rPr>
+        <w:t>Mobility</w:t>
+      </w:r>
+      <w:proofErr w:type="spellEnd"/>
+      <w:r>
+        <w:t>:</w:t>
+      </w:r>
+    </w:p>
+    <w:p>
+      <w:pPr>
+        <w:numPr>
+          <w:ilvl w:val="1"/>
+          <w:numId w:val="4"/>
+        </w:numPr>
+        <w:rPr>
+          <w:lang w:val="en-GB"/>
+        </w:rPr>
+      </w:pPr>
+      <w:r>
+        <w:rPr>
+          <w:lang w:val="en-GB"/>
+        </w:rPr>
+        <w:t>If data is available, include Google mobility trends, consumer sentiment indices, or lockdown status.</w:t>
+      </w:r>
+    </w:p>
+    <w:p>
+      <w:r>
+        <w:pict w14:anchorId="36BF73EE">
+          <v:rect id="_x0000_i1111" style="width:0;height:1.5pt" o:hralign="center" o:hrstd="t" o:hr="t" fillcolor="#a0a0a0" stroked="f"/>
+        </w:pict>
+      </w:r>
+    </w:p>
+    <w:p>
+      <w:pPr>
+        <w:rPr>
+          <w:b/>
+          <w:bCs/>
+          <w:lang w:val="en-GB"/>
+        </w:rPr>
+      </w:pPr>
+      <w:r>
+        <w:rPr>
+          <w:b/>
+          <w:bCs/>
+          <w:lang w:val="en-GB"/>
+        </w:rPr>
+        <w:t>3. Interactions and Polynomial Terms</w:t>
+      </w:r>
+    </w:p>
+    <w:p>
+      <w:pPr>
+        <w:rPr>
+          <w:lang w:val="en-GB"/>
+        </w:rPr>
+      </w:pPr>
+      <w:r>
+        <w:rPr>
+          <w:lang w:val="en-GB"/>
+        </w:rPr>
+        <w:t>Introduce interactions or nonlinear terms to capture complex relationships:</w:t>
+      </w:r>
+    </w:p>
+    <w:p>
+      <w:pPr>
+        <w:rPr>
+          <w:b/>
+          <w:bCs/>
+        </w:rPr>
+      </w:pPr>
+      <w:proofErr w:type="spellStart"/>
+      <w:r>
+        <w:rPr>
+          <w:b/>
+          <w:bCs/>
+        </w:rPr>
+        <w:t>Examples</w:t>
+      </w:r>
+      <w:proofErr w:type="spellEnd"/>
+      <w:r>
+        <w:rPr>
+          <w:b/>
+          <w:bCs/>
+        </w:rPr>
+        <w:t>:</w:t>
+      </w:r>
+    </w:p>
+    <w:p>
+      <w:pPr>
+        <w:numPr>
+          <w:ilvl w:val="0"/>
+          <w:numId w:val="5"/>
+        </w:numPr>
+      </w:pPr>
+      <w:proofErr w:type="spellStart"/>
+      <w:r>
+        <w:rPr>
+          <w:b/>
+          <w:bCs/>
+        </w:rPr>
+        <w:t>Interaction</w:t>
+      </w:r>
+      <w:proofErr w:type="spellEnd"/>
+      <w:r>
+        <w:rPr>
+          <w:b/>
+          <w:bCs/>
+        </w:rPr>
+        <w:t xml:space="preserve"> </w:t>
+      </w:r>
+      <w:proofErr w:type="spellStart"/>
+      <w:r>
+        <w:rPr>
+          <w:b/>
+          <w:bCs/>
+        </w:rPr>
+        <w:t>Terms</w:t>
+      </w:r>
+      <w:proofErr w:type="spellEnd"/>
+      <w:r>
+        <w:t>:</w:t>
+      </w:r>
+    </w:p>
+    <w:p>
+      <w:pPr>
+        <w:numPr>
+          <w:ilvl w:val="1"/>
+          <w:numId w:val="5"/>
+        </w:numPr>
+        <w:rPr>
+          <w:lang w:val="en-GB"/>
+        </w:rPr>
+      </w:pPr>
+      <w:r>
+        <w:rPr>
+          <w:lang w:val="en-GB"/>
+        </w:rPr>
+        <w:t xml:space="preserve">Interaction between </w:t>
+      </w:r>
+      <w:proofErr w:type="spellStart"/>
+      <w:r>
+        <w:rPr>
+          <w:b/>
+          <w:bCs/>
+          <w:lang w:val="en-GB"/>
+        </w:rPr>
+        <w:t>new_cases_smoothed</w:t>
+      </w:r>
+      <w:proofErr w:type="spellEnd"/>
+      <w:r>
+        <w:rPr>
+          <w:lang w:val="en-GB"/>
+        </w:rPr>
+        <w:t xml:space="preserve"> and </w:t>
+      </w:r>
+      <w:proofErr w:type="spellStart"/>
+      <w:r>
+        <w:rPr>
+          <w:b/>
+          <w:bCs/>
+          <w:lang w:val="en-GB"/>
+        </w:rPr>
+        <w:t>new_deaths_smoothed</w:t>
+      </w:r>
+      <w:proofErr w:type="spellEnd"/>
+      <w:r>
+        <w:rPr>
+          <w:lang w:val="en-GB"/>
+        </w:rPr>
+        <w:t>.</w:t>
+      </w:r>
+    </w:p>
+    <w:p>
+      <w:pPr>
+        <w:numPr>
+          <w:ilvl w:val="1"/>
+          <w:numId w:val="5"/>
+        </w:numPr>
+        <w:rPr>
+          <w:lang w:val="en-GB"/>
+        </w:rPr>
+      </w:pPr>
+      <w:r>
+        <w:rPr>
+          <w:lang w:val="en-GB"/>
+        </w:rPr>
+        <w:t xml:space="preserve">Interaction between </w:t>
+      </w:r>
+      <w:proofErr w:type="spellStart"/>
+      <w:r>
+        <w:rPr>
+          <w:b/>
+          <w:bCs/>
+          <w:lang w:val="en-GB"/>
+        </w:rPr>
+        <w:t>new_cases_smoothed</w:t>
+      </w:r>
+      <w:proofErr w:type="spellEnd"/>
+      <w:r>
+        <w:rPr>
+          <w:lang w:val="en-GB"/>
+        </w:rPr>
+        <w:t xml:space="preserve"> and the </w:t>
+      </w:r>
+      <w:proofErr w:type="spellStart"/>
+      <w:r>
+        <w:rPr>
+          <w:b/>
+          <w:bCs/>
+          <w:lang w:val="en-GB"/>
+        </w:rPr>
+        <w:t>Dummy_Variable</w:t>
+      </w:r>
+      <w:proofErr w:type="spellEnd"/>
+      <w:r>
+        <w:rPr>
+          <w:lang w:val="en-GB"/>
+        </w:rPr>
+        <w:t>.</w:t>
+      </w:r>
+    </w:p>
+    <w:p>
+      <w:pPr>
+        <w:numPr>
+          <w:ilvl w:val="0"/>
+          <w:numId w:val="5"/>
+        </w:numPr>
+      </w:pPr>
+      <w:proofErr w:type="spellStart"/>
+      <w:r>
+        <w:rPr>
+          <w:b/>
+          <w:bCs/>
+        </w:rPr>
+        <w:lastRenderedPageBreak/>
+        <w:t>Quadratic</w:t>
+      </w:r>
+      <w:proofErr w:type="spellEnd"/>
+      <w:r>
+        <w:rPr>
+          <w:b/>
+          <w:bCs/>
+        </w:rPr>
+        <w:t xml:space="preserve"> </w:t>
+      </w:r>
+      <w:proofErr w:type="spellStart"/>
+      <w:r>
+        <w:rPr>
+          <w:b/>
+          <w:bCs/>
+        </w:rPr>
+        <w:t>Terms</w:t>
+      </w:r>
+      <w:proofErr w:type="spellEnd"/>
+      <w:r>
+        <w:t>:</w:t>
+      </w:r>
+    </w:p>
+    <w:p>
+      <w:pPr>
+        <w:numPr>
+          <w:ilvl w:val="1"/>
+          <w:numId w:val="5"/>
+        </w:numPr>
+        <w:rPr>
+          <w:lang w:val="en-GB"/>
+        </w:rPr>
+      </w:pPr>
+      <w:r>
+        <w:rPr>
+          <w:lang w:val="en-GB"/>
+        </w:rPr>
+        <w:t>Include squared terms for continuous variables (e.g., \text{</w:t>
+      </w:r>
+      <w:proofErr w:type="spellStart"/>
+      <w:r>
+        <w:rPr>
+          <w:lang w:val="en-GB"/>
+        </w:rPr>
+        <w:t>new_cases_smoothed</w:t>
+      </w:r>
+      <w:proofErr w:type="spellEnd"/>
+      <w:r>
+        <w:rPr>
+          <w:lang w:val="en-GB"/>
+        </w:rPr>
+        <w:t>}^2) to model diminishing effects.</w:t>
+      </w:r>
+    </w:p>
+    <w:p>
+      <w:r>
+        <w:pict w14:anchorId="69CF412F">
+          <v:rect id="_x0000_i1112" style="width:0;height:1.5pt" o:hralign="center" o:hrstd="t" o:hr="t" fillcolor="#a0a0a0" stroked="f"/>
+        </w:pict>
+      </w:r>
+    </w:p>
+    <w:p>
+      <w:pPr>
+        <w:rPr>
+          <w:b/>
+          <w:bCs/>
+          <w:lang w:val="en-GB"/>
+        </w:rPr>
+      </w:pPr>
+      <w:r>
+        <w:rPr>
+          <w:b/>
+          <w:bCs/>
+          <w:lang w:val="en-GB"/>
+        </w:rPr>
+        <w:t>4. Addressing Missing Data</w:t>
+      </w:r>
+    </w:p>
+    <w:p>
+      <w:r>
+        <w:rPr>
+          <w:lang w:val="en-GB"/>
+        </w:rPr>
+        <w:t xml:space="preserve">Missing data can reduce the explanatory power of your model. </w:t>
+      </w:r>
+      <w:proofErr w:type="spellStart"/>
+      <w:r>
+        <w:t>Address</w:t>
+      </w:r>
+      <w:proofErr w:type="spellEnd"/>
+      <w:r>
+        <w:t xml:space="preserve"> this </w:t>
+      </w:r>
+      <w:proofErr w:type="spellStart"/>
+      <w:r>
+        <w:t>issue</w:t>
+      </w:r>
+      <w:proofErr w:type="spellEnd"/>
+      <w:r>
+        <w:t xml:space="preserve"> </w:t>
+      </w:r>
+      <w:proofErr w:type="spellStart"/>
+      <w:r>
+        <w:t>through</w:t>
+      </w:r>
+      <w:proofErr w:type="spellEnd"/>
+      <w:r>
+        <w:t>:</w:t>
+      </w:r>
+    </w:p>
+    <w:p>
+      <w:pPr>
+        <w:numPr>
+          <w:ilvl w:val="0"/>
+          <w:numId w:val="6"/>
+        </w:numPr>
+      </w:pPr>
+      <w:proofErr w:type="spellStart"/>
+      <w:r>
+        <w:t>Imputation</w:t>
+      </w:r>
+      <w:proofErr w:type="spellEnd"/>
+      <w:r>
+        <w:t>:</w:t>
+      </w:r>
+    </w:p>
+    <w:p>
+      <w:pPr>
+        <w:numPr>
+          <w:ilvl w:val="1"/>
+          <w:numId w:val="6"/>
+        </w:numPr>
+        <w:rPr>
+          <w:lang w:val="en-GB"/>
+        </w:rPr>
+      </w:pPr>
+      <w:r>
+        <w:rPr>
+          <w:lang w:val="en-GB"/>
+        </w:rPr>
+        <w:t>Fill missing values with rolling means, medians, or interpolated values.</w:t>
+      </w:r>
+    </w:p>
+    <w:p>
+      <w:pPr>
+        <w:numPr>
+          <w:ilvl w:val="0"/>
+          <w:numId w:val="6"/>
+        </w:numPr>
+      </w:pPr>
+      <w:proofErr w:type="spellStart"/>
+      <w:r>
+        <w:t>Indicator</w:t>
+      </w:r>
+      <w:proofErr w:type="spellEnd"/>
+      <w:r>
+        <w:t xml:space="preserve"> </w:t>
+      </w:r>
+      <w:proofErr w:type="spellStart"/>
+      <w:r>
+        <w:t>Variables</w:t>
+      </w:r>
+      <w:proofErr w:type="spellEnd"/>
+      <w:r>
+        <w:t>:</w:t>
+      </w:r>
+    </w:p>
+    <w:p>
+      <w:pPr>
+        <w:numPr>
+          <w:ilvl w:val="1"/>
+          <w:numId w:val="6"/>
+        </w:numPr>
+        <w:rPr>
+          <w:lang w:val="en-GB"/>
+        </w:rPr>
+      </w:pPr>
+      <w:r>
+        <w:rPr>
+          <w:lang w:val="en-GB"/>
+        </w:rPr>
+        <w:t>Create binary indicators to flag rows with missing values.</w:t>
+      </w:r>
+    </w:p>
+    <w:p>
+      <w:pPr>
+        <w:numPr>
+          <w:ilvl w:val="0"/>
+          <w:numId w:val="6"/>
+        </w:numPr>
+      </w:pPr>
+      <w:proofErr w:type="spellStart"/>
+      <w:r>
+        <w:t>Subset</w:t>
+      </w:r>
+      <w:proofErr w:type="spellEnd"/>
+      <w:r>
+        <w:t xml:space="preserve"> </w:t>
+      </w:r>
+      <w:proofErr w:type="spellStart"/>
+      <w:r>
+        <w:t>Analysis</w:t>
+      </w:r>
+      <w:proofErr w:type="spellEnd"/>
+      <w:r>
+        <w:t>:</w:t>
+      </w:r>
+    </w:p>
+    <w:p>
+      <w:pPr>
+        <w:numPr>
+          <w:ilvl w:val="1"/>
+          <w:numId w:val="6"/>
+        </w:numPr>
+        <w:rPr>
+          <w:lang w:val="en-GB"/>
+        </w:rPr>
+      </w:pPr>
+      <w:r>
+        <w:rPr>
+          <w:lang w:val="en-GB"/>
+        </w:rPr>
+        <w:t>Restrict your model to rows with complete data for critical variables.</w:t>
+      </w:r>
+    </w:p>
+    <w:p>
+      <w:r>
+        <w:pict w14:anchorId="4F04A31B">
+          <v:rect id="_x0000_i1113" style="width:0;height:1.5pt" o:hralign="center" o:hrstd="t" o:hr="t" fillcolor="#a0a0a0" stroked="f"/>
+        </w:pict>
+      </w:r>
+    </w:p>
+    <w:p>
+      <w:pPr>
+        <w:rPr>
+          <w:b/>
+          <w:bCs/>
+          <w:lang w:val="en-GB"/>
+        </w:rPr>
+      </w:pPr>
+      <w:r>
+        <w:rPr>
+          <w:b/>
+          <w:bCs/>
+          <w:lang w:val="en-GB"/>
+        </w:rPr>
+        <w:t>5. Exploring Alternative Models</w:t>
+      </w:r>
+    </w:p>
+    <w:p>
+      <w:pPr>
+        <w:rPr>
+          <w:lang w:val="en-GB"/>
+        </w:rPr>
+      </w:pPr>
+      <w:r>
+        <w:rPr>
+          <w:lang w:val="en-GB"/>
+        </w:rPr>
+        <w:t>If logistic regression underperforms, consider these alternatives:</w:t>
+      </w:r>
+    </w:p>
+    <w:p>
+      <w:pPr>
+        <w:numPr>
+          <w:ilvl w:val="0"/>
+          <w:numId w:val="7"/>
+        </w:numPr>
+      </w:pPr>
+      <w:proofErr w:type="spellStart"/>
+      <w:r>
+        <w:rPr>
+          <w:b/>
+          <w:bCs/>
+        </w:rPr>
+        <w:t>Regularized</w:t>
+      </w:r>
+      <w:proofErr w:type="spellEnd"/>
+      <w:r>
+        <w:rPr>
+          <w:b/>
+          <w:bCs/>
+        </w:rPr>
+        <w:t xml:space="preserve"> </w:t>
+      </w:r>
+      <w:proofErr w:type="spellStart"/>
+      <w:r>
+        <w:rPr>
+          <w:b/>
+          <w:bCs/>
+        </w:rPr>
+        <w:t>Logistic</w:t>
+      </w:r>
+      <w:proofErr w:type="spellEnd"/>
+      <w:r>
+        <w:rPr>
+          <w:b/>
+          <w:bCs/>
+        </w:rPr>
+        <w:t xml:space="preserve"> </w:t>
+      </w:r>
+      <w:proofErr w:type="spellStart"/>
+      <w:r>
+        <w:rPr>
+          <w:b/>
+          <w:bCs/>
+        </w:rPr>
+        <w:t>Regression</w:t>
+      </w:r>
+      <w:proofErr w:type="spellEnd"/>
+      <w:r>
+        <w:t>:</w:t>
+      </w:r>
+    </w:p>
+    <w:p>
+      <w:pPr>
+        <w:numPr>
+          <w:ilvl w:val="1"/>
+          <w:numId w:val="7"/>
+        </w:numPr>
+        <w:rPr>
+          <w:lang w:val="en-GB"/>
+        </w:rPr>
+      </w:pPr>
+      <w:r>
+        <w:rPr>
+          <w:lang w:val="en-GB"/>
+        </w:rPr>
+        <w:t>Use Lasso (L1) or Ridge (L2) regularization to handle multicollinearity and reduce overfitting.</w:t>
+      </w:r>
+    </w:p>
+    <w:p>
+      <w:pPr>
+        <w:numPr>
+          <w:ilvl w:val="0"/>
+          <w:numId w:val="7"/>
+        </w:numPr>
+      </w:pPr>
+      <w:proofErr w:type="spellStart"/>
+      <w:r>
+        <w:rPr>
+          <w:b/>
+          <w:bCs/>
+        </w:rPr>
+        <w:t>Tree</w:t>
+      </w:r>
+      <w:proofErr w:type="spellEnd"/>
+      <w:r>
+        <w:rPr>
+          <w:b/>
+          <w:bCs/>
+        </w:rPr>
+        <w:t xml:space="preserve">-Based </w:t>
+      </w:r>
+      <w:proofErr w:type="spellStart"/>
+      <w:r>
+        <w:rPr>
+          <w:b/>
+          <w:bCs/>
+        </w:rPr>
+        <w:t>Models</w:t>
+      </w:r>
+      <w:proofErr w:type="spellEnd"/>
+      <w:r>
+        <w:t>:</w:t>
+      </w:r>
+    </w:p>
+    <w:p>
+      <w:pPr>
+        <w:numPr>
+          <w:ilvl w:val="1"/>
+          <w:numId w:val="7"/>
+        </w:numPr>
+        <w:rPr>
+          <w:lang w:val="en-GB"/>
+        </w:rPr>
+      </w:pPr>
+      <w:r>
+        <w:rPr>
+          <w:lang w:val="en-GB"/>
+        </w:rPr>
+        <w:t xml:space="preserve">Decision trees, random forests, or gradient boosting methods like </w:t>
+      </w:r>
+      <w:proofErr w:type="spellStart"/>
+      <w:r>
+        <w:rPr>
+          <w:lang w:val="en-GB"/>
+        </w:rPr>
+        <w:t>XGBoost</w:t>
+      </w:r>
+      <w:proofErr w:type="spellEnd"/>
+      <w:r>
+        <w:rPr>
+          <w:lang w:val="en-GB"/>
+        </w:rPr>
+        <w:t xml:space="preserve"> provide flexible and interpretable alternatives.</w:t>
+      </w:r>
+    </w:p>
+    <w:p>
+      <w:pPr>
+        <w:numPr>
+          <w:ilvl w:val="0"/>
+          <w:numId w:val="7"/>
+        </w:numPr>
+      </w:pPr>
+      <w:proofErr w:type="spellStart"/>
+      <w:r>
+        <w:rPr>
+          <w:b/>
+          <w:bCs/>
+        </w:rPr>
+        <w:t>Generalized</w:t>
+      </w:r>
+      <w:proofErr w:type="spellEnd"/>
+      <w:r>
+        <w:rPr>
+          <w:b/>
+          <w:bCs/>
+        </w:rPr>
+        <w:t xml:space="preserve"> </w:t>
+      </w:r>
+      <w:proofErr w:type="spellStart"/>
+      <w:r>
+        <w:rPr>
+          <w:b/>
+          <w:bCs/>
+        </w:rPr>
+        <w:t>Additive</w:t>
+      </w:r>
+      <w:proofErr w:type="spellEnd"/>
+      <w:r>
+        <w:rPr>
+          <w:b/>
+          <w:bCs/>
+        </w:rPr>
+        <w:t xml:space="preserve"> </w:t>
+      </w:r>
+      <w:proofErr w:type="spellStart"/>
+      <w:r>
+        <w:rPr>
+          <w:b/>
+          <w:bCs/>
+        </w:rPr>
+        <w:t>Models</w:t>
+      </w:r>
+      <w:proofErr w:type="spellEnd"/>
+      <w:r>
+        <w:rPr>
+          <w:b/>
+          <w:bCs/>
+        </w:rPr>
+        <w:t xml:space="preserve"> (</w:t>
+      </w:r>
+      <w:proofErr w:type="spellStart"/>
+      <w:r>
+        <w:rPr>
+          <w:b/>
+          <w:bCs/>
+        </w:rPr>
+        <w:t>GAMs</w:t>
+      </w:r>
+      <w:proofErr w:type="spellEnd"/>
+      <w:r>
+        <w:rPr>
+          <w:b/>
+          <w:bCs/>
+        </w:rPr>
+        <w:t>)</w:t>
+      </w:r>
+      <w:r>
+        <w:t>:</w:t>
+      </w:r>
+    </w:p>
+    <w:p>
+      <w:pPr>
+        <w:numPr>
+          <w:ilvl w:val="1"/>
+          <w:numId w:val="7"/>
+        </w:numPr>
+        <w:rPr>
+          <w:lang w:val="en-GB"/>
+        </w:rPr>
+      </w:pPr>
+      <w:r>
+        <w:rPr>
+          <w:lang w:val="en-GB"/>
+        </w:rPr>
+        <w:t>GAMs allow you to model nonlinear relationships while maintaining interpretability.</w:t>
+      </w:r>
+    </w:p>
+    <w:p>
+      <w:r>
+        <w:pict w14:anchorId="7FF22662">
+          <v:rect id="_x0000_i1114" style="width:0;height:1.5pt" o:hralign="center" o:hrstd="t" o:hr="t" fillcolor="#a0a0a0" stroked="f"/>
+        </w:pict>
+      </w:r>
+    </w:p>
+    <w:p>
+      <w:pPr>
+        <w:rPr>
+          <w:b/>
+          <w:bCs/>
+          <w:lang w:val="en-GB"/>
+        </w:rPr>
+      </w:pPr>
+      <w:r>
+        <w:rPr>
+          <w:b/>
+          <w:bCs/>
+          <w:lang w:val="en-GB"/>
+        </w:rPr>
+        <w:t>6. Assessing Multicollinearity</w:t>
+      </w:r>
+    </w:p>
+    <w:p>
+      <w:pPr>
+        <w:rPr>
+          <w:lang w:val="en-GB"/>
+        </w:rPr>
+      </w:pPr>
+      <w:r>
+        <w:rPr>
+          <w:lang w:val="en-GB"/>
+        </w:rPr>
+        <w:t>Check for multicollinearity among independent variables using the Variance Inflation Factor (VIF). High VIF values suggest redundancy, which can degrade model performance.</w:t>
+      </w:r>
+    </w:p>
+    <w:p>
+      <w:r>
+        <w:pict w14:anchorId="07B78D2B">
+          <v:rect id="_x0000_i1115" style="width:0;height:1.5pt" o:hralign="center" o:hrstd="t" o:hr="t" fillcolor="#a0a0a0" stroked="f"/>
+        </w:pict>
+      </w:r>
+    </w:p>
+    <w:p>
+      <w:pPr>
+        <w:rPr>
+          <w:b/>
+          <w:bCs/>
+          <w:lang w:val="en-GB"/>
+        </w:rPr>
+      </w:pPr>
+      <w:r>
+        <w:rPr>
+          <w:b/>
+          <w:bCs/>
+          <w:lang w:val="en-GB"/>
+        </w:rPr>
+        <w:t>Example Refinement</w:t>
+      </w:r>
+    </w:p>
+    <w:p>
+      <w:pPr>
+        <w:rPr>
+          <w:lang w:val="en-GB"/>
+        </w:rPr>
+      </w:pPr>
+      <w:r>
+        <w:rPr>
+          <w:lang w:val="en-GB"/>
+        </w:rPr>
+        <w:t>Here’s an example set of independent variables for logistic regression:</w:t>
+      </w:r>
+    </w:p>
+    <w:p>
+      <w:pPr>
+        <w:numPr>
+          <w:ilvl w:val="0"/>
+          <w:numId w:val="8"/>
+        </w:numPr>
+        <w:rPr>
+          <w:lang w:val="en-GB"/>
+        </w:rPr>
+      </w:pPr>
+      <w:proofErr w:type="spellStart"/>
+      <w:r>
+        <w:rPr>
+          <w:b/>
+          <w:bCs/>
+          <w:lang w:val="en-GB"/>
+        </w:rPr>
+        <w:t>Lagged_new_cases</w:t>
+      </w:r>
+      <w:proofErr w:type="spellEnd"/>
+      <w:r>
+        <w:rPr>
+          <w:lang w:val="en-GB"/>
+        </w:rPr>
+        <w:t xml:space="preserve"> (7-day lag of </w:t>
+      </w:r>
+      <w:proofErr w:type="spellStart"/>
+      <w:r>
+        <w:rPr>
+          <w:lang w:val="en-GB"/>
+        </w:rPr>
+        <w:t>new_cases_smoothed</w:t>
+      </w:r>
+      <w:proofErr w:type="spellEnd"/>
+      <w:r>
+        <w:rPr>
+          <w:lang w:val="en-GB"/>
+        </w:rPr>
+        <w:t>)</w:t>
+      </w:r>
+    </w:p>
+    <w:p>
+      <w:pPr>
+        <w:numPr>
+          <w:ilvl w:val="0"/>
+          <w:numId w:val="8"/>
+        </w:numPr>
+        <w:rPr>
+          <w:lang w:val="en-GB"/>
+        </w:rPr>
+      </w:pPr>
+      <w:proofErr w:type="spellStart"/>
+      <w:r>
+        <w:rPr>
+          <w:b/>
+          <w:bCs/>
+          <w:lang w:val="en-GB"/>
+        </w:rPr>
+        <w:t>Lagged_new_deaths</w:t>
+      </w:r>
+      <w:proofErr w:type="spellEnd"/>
+      <w:r>
+        <w:rPr>
+          <w:lang w:val="en-GB"/>
+        </w:rPr>
+        <w:t xml:space="preserve"> (7-day lag of </w:t>
+      </w:r>
+      <w:proofErr w:type="spellStart"/>
+      <w:r>
+        <w:rPr>
+          <w:lang w:val="en-GB"/>
+        </w:rPr>
+        <w:t>new_deaths_smoothed</w:t>
+      </w:r>
+      <w:proofErr w:type="spellEnd"/>
+      <w:r>
+        <w:rPr>
+          <w:lang w:val="en-GB"/>
+        </w:rPr>
+        <w:t>)</w:t>
+      </w:r>
+    </w:p>
+    <w:p>
+      <w:pPr>
+        <w:numPr>
+          <w:ilvl w:val="0"/>
+          <w:numId w:val="8"/>
+        </w:numPr>
+        <w:rPr>
+          <w:lang w:val="en-GB"/>
+        </w:rPr>
+      </w:pPr>
+      <w:proofErr w:type="spellStart"/>
+      <w:r>
+        <w:rPr>
+          <w:b/>
+          <w:bCs/>
+          <w:lang w:val="en-GB"/>
+        </w:rPr>
+        <w:lastRenderedPageBreak/>
+        <w:t>Rolling_avg_cases</w:t>
+      </w:r>
+      <w:proofErr w:type="spellEnd"/>
+      <w:r>
+        <w:rPr>
+          <w:lang w:val="en-GB"/>
+        </w:rPr>
+        <w:t xml:space="preserve"> (7-day rolling average of </w:t>
+      </w:r>
+      <w:proofErr w:type="spellStart"/>
+      <w:r>
+        <w:rPr>
+          <w:lang w:val="en-GB"/>
+        </w:rPr>
+        <w:t>new_cases_smoothed</w:t>
+      </w:r>
+      <w:proofErr w:type="spellEnd"/>
+      <w:r>
+        <w:rPr>
+          <w:lang w:val="en-GB"/>
+        </w:rPr>
+        <w:t>)</w:t>
+      </w:r>
+    </w:p>
+    <w:p>
+      <w:pPr>
+        <w:numPr>
+          <w:ilvl w:val="0"/>
+          <w:numId w:val="8"/>
+        </w:numPr>
+        <w:rPr>
+          <w:lang w:val="en-GB"/>
+        </w:rPr>
+      </w:pPr>
+      <w:proofErr w:type="spellStart"/>
+      <w:r>
+        <w:rPr>
+          <w:b/>
+          <w:bCs/>
+          <w:lang w:val="en-GB"/>
+        </w:rPr>
+        <w:t>Rolling_avg_deaths</w:t>
+      </w:r>
+      <w:proofErr w:type="spellEnd"/>
+      <w:r>
+        <w:rPr>
+          <w:lang w:val="en-GB"/>
+        </w:rPr>
+        <w:t xml:space="preserve"> (7-day rolling average of </w:t>
+      </w:r>
+      <w:proofErr w:type="spellStart"/>
+      <w:r>
+        <w:rPr>
+          <w:lang w:val="en-GB"/>
+        </w:rPr>
+        <w:t>new_deaths_smoothed</w:t>
+      </w:r>
+      <w:proofErr w:type="spellEnd"/>
+      <w:r>
+        <w:rPr>
+          <w:lang w:val="en-GB"/>
+        </w:rPr>
+        <w:t>)</w:t>
+      </w:r>
+    </w:p>
+    <w:p>
+      <w:pPr>
+        <w:numPr>
+          <w:ilvl w:val="0"/>
+          <w:numId w:val="8"/>
+        </w:numPr>
+      </w:pPr>
+      <w:proofErr w:type="spellStart"/>
+      <w:r>
+        <w:rPr>
+          <w:b/>
+          <w:bCs/>
+        </w:rPr>
+        <w:t>Vaccination</w:t>
+      </w:r>
+      <w:proofErr w:type="gramStart"/>
+      <w:r>
+        <w:rPr>
+          <w:b/>
+          <w:bCs/>
+        </w:rPr>
+        <w:t>_Rate</w:t>
+      </w:r>
+      <w:proofErr w:type="spellEnd"/>
+      <w:proofErr w:type="gramEnd"/>
+    </w:p>
+    <w:p>
+      <w:pPr>
+        <w:numPr>
+          <w:ilvl w:val="0"/>
+          <w:numId w:val="8"/>
+        </w:numPr>
+        <w:rPr>
+          <w:highlight w:val="yellow"/>
+          <w:lang w:val="en-GB"/>
+        </w:rPr>
+      </w:pPr>
+      <w:r>
+        <w:rPr>
+          <w:b/>
+          <w:bCs/>
+          <w:highlight w:val="yellow"/>
+          <w:lang w:val="en-GB"/>
+        </w:rPr>
+        <w:t xml:space="preserve">Interaction: </w:t>
+      </w:r>
+      <w:proofErr w:type="spellStart"/>
+      <w:r>
+        <w:rPr>
+          <w:b/>
+          <w:bCs/>
+          <w:highlight w:val="yellow"/>
+          <w:lang w:val="en-GB"/>
+        </w:rPr>
+        <w:t>Dummy_Variable</w:t>
+      </w:r>
+      <w:proofErr w:type="spellEnd"/>
+      <w:r>
+        <w:rPr>
+          <w:b/>
+          <w:bCs/>
+          <w:highlight w:val="yellow"/>
+          <w:lang w:val="en-GB"/>
+        </w:rPr>
+        <w:t xml:space="preserve"> * </w:t>
+      </w:r>
+      <w:proofErr w:type="spellStart"/>
+      <w:r>
+        <w:rPr>
+          <w:b/>
+          <w:bCs/>
+          <w:highlight w:val="yellow"/>
+          <w:lang w:val="en-GB"/>
+        </w:rPr>
+        <w:t>new_cases_smoothed</w:t>
+      </w:r>
+      <w:proofErr w:type="spellEnd"/>
+    </w:p>
+    <w:p>
+      <w:pPr>
+        <w:numPr>
+          <w:ilvl w:val="0"/>
+          <w:numId w:val="8"/>
+        </w:numPr>
+        <w:rPr>
+          <w:lang w:val="en-GB"/>
+        </w:rPr>
+      </w:pPr>
+      <w:r>
+        <w:rPr>
+          <w:b/>
+          <w:bCs/>
+          <w:lang w:val="en-GB"/>
+        </w:rPr>
+        <w:t xml:space="preserve">Interaction: </w:t>
+      </w:r>
+      <w:proofErr w:type="spellStart"/>
+      <w:r>
+        <w:rPr>
+          <w:b/>
+          <w:bCs/>
+          <w:lang w:val="en-GB"/>
+        </w:rPr>
+        <w:t>new_cases_smoothed</w:t>
+      </w:r>
+      <w:proofErr w:type="spellEnd"/>
+      <w:r>
+        <w:rPr>
+          <w:b/>
+          <w:bCs/>
+          <w:lang w:val="en-GB"/>
+        </w:rPr>
+        <w:t xml:space="preserve"> / </w:t>
+      </w:r>
+      <w:proofErr w:type="spellStart"/>
+      <w:r>
+        <w:rPr>
+          <w:b/>
+          <w:bCs/>
+          <w:lang w:val="en-GB"/>
+        </w:rPr>
+        <w:t>total_cases</w:t>
+      </w:r>
+      <w:proofErr w:type="spellEnd"/>
+    </w:p>
+    <w:p>
+      <w:pPr>
+        <w:numPr>
+          <w:ilvl w:val="0"/>
+          <w:numId w:val="8"/>
+        </w:numPr>
+      </w:pPr>
+      <w:r>
+        <w:rPr>
+          <w:b/>
+          <w:bCs/>
+        </w:rPr>
+        <w:t>Volume</w:t>
+      </w:r>
+    </w:p>
+    <w:p>
+      <w:r>
+        <w:pict w14:anchorId="27AF5EFF">
+          <v:rect id="_x0000_i1116" style="width:0;height:1.5pt" o:hralign="center" o:hrstd="t" o:hr="t" fillcolor="#a0a0a0" stroked="f"/>
+        </w:pict>
+      </w:r>
+    </w:p>
+    <w:p>
+      <w:pPr>
+        <w:rPr>
+          <w:lang w:val="en-GB"/>
+        </w:rPr>
+      </w:pPr>
+      <w:r>
+        <w:rPr>
+          <w:lang w:val="en-GB"/>
+        </w:rPr>
+        <w:t>Would you like assistance in implementing these changes in your dataset or building the revised logistic regression model?</w:t>
+      </w:r>
+    </w:p>
+    <w:p>
+      <w:pPr>
+        <w:rPr>
+          <w:lang w:val="en-GB"/>
+        </w:rPr>
+      </w:pPr>
+      <w:r>
+        <w:rPr>
+          <w:lang w:val="en-GB"/>
+        </w:rPr>
+        <w:t>4o</w:t>
+      </w:r>
+    </w:p>
+    <w:p>
+      <w:pPr>
+        <w:rPr>
+          <w:b/>
+          <w:bCs/>
+          <w:lang w:val="en-GB"/>
+        </w:rPr>
+      </w:pPr>
+      <w:r>
+        <w:rPr>
+          <w:b/>
+          <w:bCs/>
+          <w:lang w:val="en-GB"/>
+        </w:rPr>
+        <w:t xml:space="preserve">Dito </w:t>
+      </w:r>
+      <w:proofErr w:type="spellStart"/>
+      <w:r>
+        <w:rPr>
+          <w:b/>
+          <w:bCs/>
+          <w:lang w:val="en-GB"/>
+        </w:rPr>
+        <w:t>por</w:t>
+      </w:r>
+      <w:proofErr w:type="spellEnd"/>
+      <w:r>
+        <w:rPr>
+          <w:b/>
+          <w:bCs/>
+          <w:lang w:val="en-GB"/>
+        </w:rPr>
+        <w:t xml:space="preserve"> </w:t>
+      </w:r>
+      <w:proofErr w:type="spellStart"/>
+      <w:r>
+        <w:rPr>
+          <w:b/>
+          <w:bCs/>
+          <w:lang w:val="en-GB"/>
+        </w:rPr>
+        <w:t>si</w:t>
+      </w:r>
+      <w:proofErr w:type="spellEnd"/>
+      <w:r>
+        <w:rPr>
+          <w:b/>
+          <w:bCs/>
+          <w:lang w:val="en-GB"/>
+        </w:rPr>
+        <w:t>:</w:t>
+      </w:r>
+    </w:p>
+    <w:p>
+      <w:pPr>
+        <w:rPr>
+          <w:lang w:val="en-GB"/>
+        </w:rPr>
+      </w:pPr>
+      <w:proofErr w:type="spellStart"/>
+      <w:r>
+        <w:rPr>
+          <w:lang w:val="en-GB"/>
+        </w:rPr>
+        <w:t>new_cases_smoothed</w:t>
+      </w:r>
+      <w:proofErr w:type="spellEnd"/>
+      <w:r>
+        <w:rPr>
+          <w:lang w:val="en-GB"/>
+        </w:rPr>
+        <w:t xml:space="preserve"> and the </w:t>
+      </w:r>
+      <w:proofErr w:type="spellStart"/>
+      <w:r>
+        <w:rPr>
+          <w:lang w:val="en-GB"/>
+        </w:rPr>
+        <w:t>Dummy_Variable</w:t>
+      </w:r>
+      <w:proofErr w:type="spellEnd"/>
+      <w:r>
+        <w:rPr>
+          <w:lang w:val="en-GB"/>
+        </w:rPr>
+        <w:t>. --&gt; what would this do? like the interpretation?</w:t>
+      </w:r>
+    </w:p>
+    <w:p>
+      <w:pPr>
+        <w:rPr>
+          <w:b/>
+          <w:bCs/>
+          <w:lang w:val="en-GB"/>
+        </w:rPr>
+      </w:pPr>
+      <w:r>
+        <w:rPr>
+          <w:b/>
+          <w:bCs/>
+          <w:lang w:val="en-GB"/>
+        </w:rPr>
+        <w:t xml:space="preserve">Dito </w:t>
+      </w:r>
+      <w:proofErr w:type="spellStart"/>
+      <w:r>
+        <w:rPr>
+          <w:b/>
+          <w:bCs/>
+          <w:lang w:val="en-GB"/>
+        </w:rPr>
+        <w:t>pelo</w:t>
+      </w:r>
+      <w:proofErr w:type="spellEnd"/>
+      <w:r>
+        <w:rPr>
+          <w:b/>
+          <w:bCs/>
+          <w:lang w:val="en-GB"/>
+        </w:rPr>
+        <w:t xml:space="preserve"> ChatGPT:</w:t>
+      </w:r>
+    </w:p>
+    <w:p>
+      <w:pPr>
+        <w:rPr>
+          <w:lang w:val="en-GB"/>
+        </w:rPr>
+      </w:pPr>
+      <w:r>
+        <w:rPr>
+          <w:lang w:val="en-GB"/>
+        </w:rPr>
+        <w:t>ChatGPT</w:t>
+      </w:r>
+    </w:p>
+    <w:p>
+      <w:pPr>
+        <w:rPr>
+          <w:lang w:val="en-GB"/>
+        </w:rPr>
+      </w:pPr>
+      <w:r>
+        <w:rPr>
+          <w:lang w:val="en-GB"/>
+        </w:rPr>
+        <w:t xml:space="preserve">Including an </w:t>
+      </w:r>
+      <w:r>
+        <w:rPr>
+          <w:b/>
+          <w:bCs/>
+          <w:lang w:val="en-GB"/>
+        </w:rPr>
+        <w:t>interaction term</w:t>
+      </w:r>
+      <w:r>
+        <w:rPr>
+          <w:lang w:val="en-GB"/>
+        </w:rPr>
+        <w:t xml:space="preserve"> between </w:t>
+      </w:r>
+      <w:proofErr w:type="spellStart"/>
+      <w:r>
+        <w:rPr>
+          <w:lang w:val="en-GB"/>
+        </w:rPr>
+        <w:t>new_cases_smoothed</w:t>
+      </w:r>
+      <w:proofErr w:type="spellEnd"/>
+      <w:r>
+        <w:rPr>
+          <w:lang w:val="en-GB"/>
+        </w:rPr>
+        <w:t xml:space="preserve"> and </w:t>
+      </w:r>
+      <w:proofErr w:type="spellStart"/>
+      <w:r>
+        <w:rPr>
+          <w:lang w:val="en-GB"/>
+        </w:rPr>
+        <w:t>Dummy_Variable</w:t>
+      </w:r>
+      <w:proofErr w:type="spellEnd"/>
+      <w:r>
+        <w:rPr>
+          <w:lang w:val="en-GB"/>
+        </w:rPr>
+        <w:t xml:space="preserve"> in your logistic regression model allows you to explore how the effect of </w:t>
+      </w:r>
+      <w:proofErr w:type="spellStart"/>
+      <w:r>
+        <w:rPr>
+          <w:lang w:val="en-GB"/>
+        </w:rPr>
+        <w:t>new_cases_smoothed</w:t>
+      </w:r>
+      <w:proofErr w:type="spellEnd"/>
+      <w:r>
+        <w:rPr>
+          <w:lang w:val="en-GB"/>
+        </w:rPr>
+        <w:t xml:space="preserve"> on stock returns differs depending on the value of </w:t>
+      </w:r>
+      <w:proofErr w:type="spellStart"/>
+      <w:r>
+        <w:rPr>
+          <w:lang w:val="en-GB"/>
+        </w:rPr>
+        <w:t>Dummy_Variable</w:t>
+      </w:r>
+      <w:proofErr w:type="spellEnd"/>
+      <w:r>
+        <w:rPr>
+          <w:lang w:val="en-GB"/>
+        </w:rPr>
+        <w:t>.</w:t>
+      </w:r>
+    </w:p>
+    <w:p>
+      <w:r>
+        <w:pict w14:anchorId="0DDC3535">
+          <v:rect id="_x0000_i1117" style="width:0;height:1.5pt" o:hralign="center" o:hrstd="t" o:hr="t" fillcolor="#a0a0a0" stroked="f"/>
+        </w:pict>
+      </w:r>
+    </w:p>
+    <w:p>
+      <w:pPr>
+        <w:rPr>
+          <w:b/>
+          <w:bCs/>
+          <w:lang w:val="en-GB"/>
+        </w:rPr>
+      </w:pPr>
+      <w:r>
+        <w:rPr>
+          <w:b/>
+          <w:bCs/>
+          <w:lang w:val="en-GB"/>
+        </w:rPr>
+        <w:t>What Does It Mean?</w:t>
+      </w:r>
+    </w:p>
+    <w:p>
+      <w:pPr>
+        <w:rPr>
+          <w:lang w:val="en-GB"/>
+        </w:rPr>
+      </w:pPr>
+      <w:r>
+        <w:rPr>
+          <w:lang w:val="en-GB"/>
+        </w:rPr>
+        <w:t>An interaction term in a logistic regression model is essentially a variable that represents the combined influence of two variables. It helps assess whether the relationship between one independent variable and the dependent variable changes at different levels of another independent variable.</w:t>
+      </w:r>
+    </w:p>
+    <w:p>
+      <w:r>
+        <w:t xml:space="preserve">In </w:t>
+      </w:r>
+      <w:proofErr w:type="spellStart"/>
+      <w:r>
+        <w:t>your</w:t>
+      </w:r>
+      <w:proofErr w:type="spellEnd"/>
+      <w:r>
+        <w:t xml:space="preserve"> case:</w:t>
+      </w:r>
+    </w:p>
+    <w:p>
+      <w:pPr>
+        <w:numPr>
+          <w:ilvl w:val="0"/>
+          <w:numId w:val="9"/>
+        </w:numPr>
+        <w:rPr>
+          <w:lang w:val="en-GB"/>
+        </w:rPr>
+      </w:pPr>
+      <w:proofErr w:type="spellStart"/>
+      <w:r>
+        <w:rPr>
+          <w:lang w:val="en-GB"/>
+        </w:rPr>
+        <w:t>new_cases_smoothed</w:t>
+      </w:r>
+      <w:proofErr w:type="spellEnd"/>
+      <w:r>
+        <w:rPr>
+          <w:lang w:val="en-GB"/>
+        </w:rPr>
+        <w:t xml:space="preserve"> represents the smoothed daily number of new COVID-19 cases.</w:t>
+      </w:r>
+    </w:p>
+    <w:p>
+      <w:pPr>
+        <w:numPr>
+          <w:ilvl w:val="0"/>
+          <w:numId w:val="9"/>
+        </w:numPr>
+        <w:rPr>
+          <w:lang w:val="en-GB"/>
+        </w:rPr>
+      </w:pPr>
+      <w:proofErr w:type="spellStart"/>
+      <w:r>
+        <w:rPr>
+          <w:lang w:val="en-GB"/>
+        </w:rPr>
+        <w:t>Dummy_Variable</w:t>
+      </w:r>
+      <w:proofErr w:type="spellEnd"/>
+      <w:r>
+        <w:rPr>
+          <w:lang w:val="en-GB"/>
+        </w:rPr>
+        <w:t xml:space="preserve"> could represent a specific condition or scenario (e.g., a particular policy, market state, or economic threshold).</w:t>
+      </w:r>
+    </w:p>
+    <w:p>
+      <w:pPr>
+        <w:rPr>
+          <w:lang w:val="en-GB"/>
+        </w:rPr>
+      </w:pPr>
+      <w:r>
+        <w:rPr>
+          <w:lang w:val="en-GB"/>
+        </w:rPr>
+        <w:t>By including their interaction term (</w:t>
+      </w:r>
+      <w:proofErr w:type="spellStart"/>
+      <w:r>
+        <w:rPr>
+          <w:lang w:val="en-GB"/>
+        </w:rPr>
+        <w:t>new_cases_smoothed</w:t>
+      </w:r>
+      <w:proofErr w:type="spellEnd"/>
+      <w:r>
+        <w:rPr>
+          <w:lang w:val="en-GB"/>
+        </w:rPr>
+        <w:t xml:space="preserve"> * </w:t>
+      </w:r>
+      <w:proofErr w:type="spellStart"/>
+      <w:r>
+        <w:rPr>
+          <w:lang w:val="en-GB"/>
+        </w:rPr>
+        <w:t>Dummy_Variable</w:t>
+      </w:r>
+      <w:proofErr w:type="spellEnd"/>
+      <w:r>
+        <w:rPr>
+          <w:lang w:val="en-GB"/>
+        </w:rPr>
+        <w:t xml:space="preserve">), you're testing whether the relationship between </w:t>
+      </w:r>
+      <w:proofErr w:type="spellStart"/>
+      <w:r>
+        <w:rPr>
+          <w:lang w:val="en-GB"/>
+        </w:rPr>
+        <w:t>new_cases_smoothed</w:t>
+      </w:r>
+      <w:proofErr w:type="spellEnd"/>
+      <w:r>
+        <w:rPr>
+          <w:lang w:val="en-GB"/>
+        </w:rPr>
+        <w:t xml:space="preserve"> and the likelihood of stock returns being positive (dependent variable = 1) depends on the value of </w:t>
+      </w:r>
+      <w:proofErr w:type="spellStart"/>
+      <w:r>
+        <w:rPr>
+          <w:lang w:val="en-GB"/>
+        </w:rPr>
+        <w:t>Dummy_Variable</w:t>
+      </w:r>
+      <w:proofErr w:type="spellEnd"/>
+      <w:r>
+        <w:rPr>
+          <w:lang w:val="en-GB"/>
+        </w:rPr>
+        <w:t>.</w:t>
+      </w:r>
+    </w:p>
+    <w:p>
+      <w:r>
+        <w:pict w14:anchorId="53F1DA31">
+          <v:rect id="_x0000_i1118" style="width:0;height:1.5pt" o:hralign="center" o:hrstd="t" o:hr="t" fillcolor="#a0a0a0" stroked="f"/>
+        </w:pict>
+      </w:r>
+    </w:p>
+    <w:p>
+      <w:pPr>
+        <w:rPr>
+          <w:b/>
+          <w:bCs/>
+          <w:lang w:val="en-GB"/>
+        </w:rPr>
+      </w:pPr>
+      <w:r>
+        <w:rPr>
+          <w:b/>
+          <w:bCs/>
+          <w:lang w:val="en-GB"/>
+        </w:rPr>
+        <w:t>How to Interpret the Interaction Term</w:t>
+      </w:r>
+    </w:p>
+    <w:p>
+      <w:pPr>
+        <w:numPr>
+          <w:ilvl w:val="0"/>
+          <w:numId w:val="10"/>
+        </w:numPr>
+      </w:pPr>
+      <w:r>
+        <w:rPr>
+          <w:b/>
+          <w:bCs/>
+        </w:rPr>
+        <w:lastRenderedPageBreak/>
+        <w:t xml:space="preserve">Positive </w:t>
+      </w:r>
+      <w:proofErr w:type="spellStart"/>
+      <w:r>
+        <w:rPr>
+          <w:b/>
+          <w:bCs/>
+        </w:rPr>
+        <w:t>Coefficient</w:t>
+      </w:r>
+      <w:proofErr w:type="spellEnd"/>
+      <w:r>
+        <w:t>:</w:t>
+      </w:r>
+    </w:p>
+    <w:p>
+      <w:pPr>
+        <w:numPr>
+          <w:ilvl w:val="1"/>
+          <w:numId w:val="10"/>
+        </w:numPr>
+        <w:rPr>
+          <w:lang w:val="en-GB"/>
+        </w:rPr>
+      </w:pPr>
+      <w:r>
+        <w:rPr>
+          <w:lang w:val="en-GB"/>
+        </w:rPr>
+        <w:t xml:space="preserve">If the interaction term has a positive coefficient, it indicates that the impact of </w:t>
+      </w:r>
+      <w:proofErr w:type="spellStart"/>
+      <w:r>
+        <w:rPr>
+          <w:lang w:val="en-GB"/>
+        </w:rPr>
+        <w:t>new_cases_smoothed</w:t>
+      </w:r>
+      <w:proofErr w:type="spellEnd"/>
+      <w:r>
+        <w:rPr>
+          <w:lang w:val="en-GB"/>
+        </w:rPr>
+        <w:t xml:space="preserve"> on stock returns becomes stronger (more positive) when </w:t>
+      </w:r>
+      <w:proofErr w:type="spellStart"/>
+      <w:r>
+        <w:rPr>
+          <w:lang w:val="en-GB"/>
+        </w:rPr>
+        <w:t>Dummy_Variable</w:t>
+      </w:r>
+      <w:proofErr w:type="spellEnd"/>
+      <w:r>
+        <w:rPr>
+          <w:lang w:val="en-GB"/>
+        </w:rPr>
+        <w:t xml:space="preserve"> = 1.</w:t>
+      </w:r>
+    </w:p>
+    <w:p>
+      <w:pPr>
+        <w:numPr>
+          <w:ilvl w:val="0"/>
+          <w:numId w:val="10"/>
+        </w:numPr>
+      </w:pPr>
+      <w:r>
+        <w:rPr>
+          <w:b/>
+          <w:bCs/>
+        </w:rPr>
+        <w:t xml:space="preserve">Negative </w:t>
+      </w:r>
+      <w:proofErr w:type="spellStart"/>
+      <w:r>
+        <w:rPr>
+          <w:b/>
+          <w:bCs/>
+        </w:rPr>
+        <w:t>Coefficient</w:t>
+      </w:r>
+      <w:proofErr w:type="spellEnd"/>
+      <w:r>
+        <w:t>:</w:t>
+      </w:r>
+    </w:p>
+    <w:p>
+      <w:pPr>
+        <w:numPr>
+          <w:ilvl w:val="1"/>
+          <w:numId w:val="10"/>
+        </w:numPr>
+        <w:rPr>
+          <w:lang w:val="en-GB"/>
+        </w:rPr>
+      </w:pPr>
+      <w:r>
+        <w:rPr>
+          <w:lang w:val="en-GB"/>
+        </w:rPr>
+        <w:t xml:space="preserve">A negative coefficient suggests that the impact of </w:t>
+      </w:r>
+      <w:proofErr w:type="spellStart"/>
+      <w:r>
+        <w:rPr>
+          <w:lang w:val="en-GB"/>
+        </w:rPr>
+        <w:t>new_cases_smoothed</w:t>
+      </w:r>
+      <w:proofErr w:type="spellEnd"/>
+      <w:r>
+        <w:rPr>
+          <w:lang w:val="en-GB"/>
+        </w:rPr>
+        <w:t xml:space="preserve"> on stock returns diminishes (becomes less positive or more negative) when </w:t>
+      </w:r>
+      <w:proofErr w:type="spellStart"/>
+      <w:r>
+        <w:rPr>
+          <w:lang w:val="en-GB"/>
+        </w:rPr>
+        <w:t>Dummy_Variable</w:t>
+      </w:r>
+      <w:proofErr w:type="spellEnd"/>
+      <w:r>
+        <w:rPr>
+          <w:lang w:val="en-GB"/>
+        </w:rPr>
+        <w:t xml:space="preserve"> = 1.</w:t>
+      </w:r>
+    </w:p>
+    <w:p>
+      <w:pPr>
+        <w:numPr>
+          <w:ilvl w:val="0"/>
+          <w:numId w:val="10"/>
+        </w:numPr>
+      </w:pPr>
+      <w:r>
+        <w:rPr>
+          <w:b/>
+          <w:bCs/>
+        </w:rPr>
+        <w:t xml:space="preserve">Zero </w:t>
+      </w:r>
+      <w:proofErr w:type="spellStart"/>
+      <w:r>
+        <w:rPr>
+          <w:b/>
+          <w:bCs/>
+        </w:rPr>
+        <w:t>Coefficient</w:t>
+      </w:r>
+      <w:proofErr w:type="spellEnd"/>
+      <w:r>
+        <w:t>:</w:t>
+      </w:r>
+    </w:p>
+    <w:p>
+      <w:pPr>
+        <w:numPr>
+          <w:ilvl w:val="1"/>
+          <w:numId w:val="10"/>
+        </w:numPr>
+        <w:rPr>
+          <w:lang w:val="en-GB"/>
+        </w:rPr>
+      </w:pPr>
+      <w:r>
+        <w:rPr>
+          <w:lang w:val="en-GB"/>
+        </w:rPr>
+        <w:t xml:space="preserve">A near-zero coefficient implies no significant change in the relationship between </w:t>
+      </w:r>
+      <w:proofErr w:type="spellStart"/>
+      <w:r>
+        <w:rPr>
+          <w:lang w:val="en-GB"/>
+        </w:rPr>
+        <w:t>new_cases_smoothed</w:t>
+      </w:r>
+      <w:proofErr w:type="spellEnd"/>
+      <w:r>
+        <w:rPr>
+          <w:lang w:val="en-GB"/>
+        </w:rPr>
+        <w:t xml:space="preserve"> and stock returns based on </w:t>
+      </w:r>
+      <w:proofErr w:type="spellStart"/>
+      <w:r>
+        <w:rPr>
+          <w:lang w:val="en-GB"/>
+        </w:rPr>
+        <w:t>Dummy_Variable</w:t>
+      </w:r>
+      <w:proofErr w:type="spellEnd"/>
+      <w:r>
+        <w:rPr>
+          <w:lang w:val="en-GB"/>
+        </w:rPr>
+        <w:t>.</w:t>
+      </w:r>
+    </w:p>
+    <w:p>
+      <w:r>
+        <w:pict w14:anchorId="004C5C87">
+          <v:rect id="_x0000_i1119" style="width:0;height:1.5pt" o:hralign="center" o:hrstd="t" o:hr="t" fillcolor="#a0a0a0" stroked="f"/>
+        </w:pict>
+      </w:r>
+    </w:p>
+    <w:p>
+      <w:pPr>
+        <w:rPr>
+          <w:b/>
+          <w:bCs/>
+          <w:lang w:val="en-GB"/>
+        </w:rPr>
+      </w:pPr>
+      <w:r>
+        <w:rPr>
+          <w:b/>
+          <w:bCs/>
+          <w:lang w:val="en-GB"/>
+        </w:rPr>
+        <w:t>Example</w:t>
+      </w:r>
+    </w:p>
+    <w:p>
+      <w:pPr>
+        <w:rPr>
+          <w:lang w:val="en-GB"/>
+        </w:rPr>
+      </w:pPr>
+      <w:r>
+        <w:rPr>
+          <w:lang w:val="en-GB"/>
+        </w:rPr>
+        <w:t>Suppose your model equation is:</w:t>
+      </w:r>
+    </w:p>
+    <w:p>
+      <w:pPr>
+        <w:rPr>
+          <w:lang w:val="en-GB"/>
+        </w:rPr>
+      </w:pPr>
+      <w:r>
+        <w:rPr>
+          <w:lang w:val="en-GB"/>
+        </w:rPr>
+        <w:t>\text{logit}(P(\text{Stock Returns} = 1)) = \beta_0 + \beta_1 \</w:t>
+      </w:r>
+      <w:proofErr w:type="spellStart"/>
+      <w:r>
+        <w:rPr>
+          <w:lang w:val="en-GB"/>
+        </w:rPr>
+        <w:t>cdot</w:t>
+      </w:r>
+      <w:proofErr w:type="spellEnd"/>
+      <w:r>
+        <w:rPr>
+          <w:lang w:val="en-GB"/>
+        </w:rPr>
+        <w:t xml:space="preserve"> \text{</w:t>
+      </w:r>
+      <w:proofErr w:type="spellStart"/>
+      <w:r>
+        <w:rPr>
+          <w:lang w:val="en-GB"/>
+        </w:rPr>
+        <w:t>new_cases_smoothed</w:t>
+      </w:r>
+      <w:proofErr w:type="spellEnd"/>
+      <w:r>
+        <w:rPr>
+          <w:lang w:val="en-GB"/>
+        </w:rPr>
+        <w:t>} + \beta_2 \</w:t>
+      </w:r>
+      <w:proofErr w:type="spellStart"/>
+      <w:r>
+        <w:rPr>
+          <w:lang w:val="en-GB"/>
+        </w:rPr>
+        <w:t>cdot</w:t>
+      </w:r>
+      <w:proofErr w:type="spellEnd"/>
+      <w:r>
+        <w:rPr>
+          <w:lang w:val="en-GB"/>
+        </w:rPr>
+        <w:t xml:space="preserve"> \text{</w:t>
+      </w:r>
+      <w:proofErr w:type="spellStart"/>
+      <w:r>
+        <w:rPr>
+          <w:lang w:val="en-GB"/>
+        </w:rPr>
+        <w:t>Dummy_Variable</w:t>
+      </w:r>
+      <w:proofErr w:type="spellEnd"/>
+      <w:r>
+        <w:rPr>
+          <w:lang w:val="en-GB"/>
+        </w:rPr>
+        <w:t>} + \beta_3 \</w:t>
+      </w:r>
+      <w:proofErr w:type="spellStart"/>
+      <w:r>
+        <w:rPr>
+          <w:lang w:val="en-GB"/>
+        </w:rPr>
+        <w:t>cdot</w:t>
+      </w:r>
+      <w:proofErr w:type="spellEnd"/>
+      <w:r>
+        <w:rPr>
+          <w:lang w:val="en-GB"/>
+        </w:rPr>
+        <w:t xml:space="preserve"> (\text{</w:t>
+      </w:r>
+      <w:proofErr w:type="spellStart"/>
+      <w:r>
+        <w:rPr>
+          <w:lang w:val="en-GB"/>
+        </w:rPr>
+        <w:t>new_cases_smoothed</w:t>
+      </w:r>
+      <w:proofErr w:type="spellEnd"/>
+      <w:r>
+        <w:rPr>
+          <w:lang w:val="en-GB"/>
+        </w:rPr>
+        <w:t>} \</w:t>
+      </w:r>
+      <w:proofErr w:type="spellStart"/>
+      <w:r>
+        <w:rPr>
+          <w:lang w:val="en-GB"/>
+        </w:rPr>
+        <w:t>cdot</w:t>
+      </w:r>
+      <w:proofErr w:type="spellEnd"/>
+      <w:r>
+        <w:rPr>
+          <w:lang w:val="en-GB"/>
+        </w:rPr>
+        <w:t xml:space="preserve"> \text{</w:t>
+      </w:r>
+      <w:proofErr w:type="spellStart"/>
+      <w:r>
+        <w:rPr>
+          <w:lang w:val="en-GB"/>
+        </w:rPr>
+        <w:t>Dummy_Variable</w:t>
+      </w:r>
+      <w:proofErr w:type="spellEnd"/>
+      <w:r>
+        <w:rPr>
+          <w:lang w:val="en-GB"/>
+        </w:rPr>
+        <w:t>})</w:t>
+      </w:r>
+    </w:p>
+    <w:p>
+      <w:pPr>
+        <w:numPr>
+          <w:ilvl w:val="0"/>
+          <w:numId w:val="11"/>
+        </w:numPr>
+        <w:rPr>
+          <w:lang w:val="en-GB"/>
+        </w:rPr>
+      </w:pPr>
+      <w:r>
+        <w:rPr>
+          <w:b/>
+          <w:bCs/>
+          <w:lang w:val="en-GB"/>
+        </w:rPr>
+        <w:t xml:space="preserve">When </w:t>
+      </w:r>
+      <w:proofErr w:type="spellStart"/>
+      <w:r>
+        <w:rPr>
+          <w:b/>
+          <w:bCs/>
+          <w:lang w:val="en-GB"/>
+        </w:rPr>
+        <w:t>Dummy_Variable</w:t>
+      </w:r>
+      <w:proofErr w:type="spellEnd"/>
+      <w:r>
+        <w:rPr>
+          <w:b/>
+          <w:bCs/>
+          <w:lang w:val="en-GB"/>
+        </w:rPr>
+        <w:t xml:space="preserve"> = 0</w:t>
+      </w:r>
+      <w:r>
+        <w:rPr>
+          <w:lang w:val="en-GB"/>
+        </w:rPr>
+        <w:t xml:space="preserve">: The effect of </w:t>
+      </w:r>
+      <w:proofErr w:type="spellStart"/>
+      <w:r>
+        <w:rPr>
+          <w:lang w:val="en-GB"/>
+        </w:rPr>
+        <w:t>new_cases_smoothed</w:t>
+      </w:r>
+      <w:proofErr w:type="spellEnd"/>
+      <w:r>
+        <w:rPr>
+          <w:lang w:val="en-GB"/>
+        </w:rPr>
+        <w:t xml:space="preserve"> on stock returns is governed by </w:t>
+      </w:r>
+      <w:r>
+        <w:t>β</w:t>
+      </w:r>
+      <w:r>
+        <w:rPr>
+          <w:lang w:val="en-GB"/>
+        </w:rPr>
+        <w:t>1\beta_1</w:t>
+      </w:r>
+      <w:r>
+        <w:t>β</w:t>
+      </w:r>
+      <w:r>
+        <w:rPr>
+          <w:lang w:val="en-GB"/>
+        </w:rPr>
+        <w:t>1</w:t>
+      </w:r>
+      <w:r>
+        <w:rPr>
+          <w:rFonts w:ascii="Arial" w:hAnsi="Arial" w:cs="Arial"/>
+          <w:lang w:val="en-GB"/>
+        </w:rPr>
+        <w:t>​</w:t>
+      </w:r>
+      <w:r>
+        <w:rPr>
+          <w:lang w:val="en-GB"/>
+        </w:rPr>
+        <w:t xml:space="preserve"> alone.</w:t>
+      </w:r>
+    </w:p>
+    <w:p>
+      <w:pPr>
+        <w:numPr>
+          <w:ilvl w:val="0"/>
+          <w:numId w:val="11"/>
+        </w:numPr>
+        <w:rPr>
+          <w:lang w:val="en-GB"/>
+        </w:rPr>
+      </w:pPr>
+      <w:r>
+        <w:rPr>
+          <w:b/>
+          <w:bCs/>
+          <w:lang w:val="en-GB"/>
+        </w:rPr>
+        <w:t xml:space="preserve">When </w:t>
+      </w:r>
+      <w:proofErr w:type="spellStart"/>
+      <w:r>
+        <w:rPr>
+          <w:b/>
+          <w:bCs/>
+          <w:lang w:val="en-GB"/>
+        </w:rPr>
+        <w:t>Dummy_Variable</w:t>
+      </w:r>
+      <w:proofErr w:type="spellEnd"/>
+      <w:r>
+        <w:rPr>
+          <w:b/>
+          <w:bCs/>
+          <w:lang w:val="en-GB"/>
+        </w:rPr>
+        <w:t xml:space="preserve"> = 1</w:t>
+      </w:r>
+      <w:r>
+        <w:rPr>
+          <w:lang w:val="en-GB"/>
+        </w:rPr>
+        <w:t xml:space="preserve">: The effect of </w:t>
+      </w:r>
+      <w:proofErr w:type="spellStart"/>
+      <w:r>
+        <w:rPr>
+          <w:lang w:val="en-GB"/>
+        </w:rPr>
+        <w:t>new_cases_smoothed</w:t>
+      </w:r>
+      <w:proofErr w:type="spellEnd"/>
+      <w:r>
+        <w:rPr>
+          <w:lang w:val="en-GB"/>
+        </w:rPr>
+        <w:t xml:space="preserve"> becomes </w:t>
+      </w:r>
+      <w:r>
+        <w:t>β</w:t>
+      </w:r>
+      <w:r>
+        <w:rPr>
+          <w:lang w:val="en-GB"/>
+        </w:rPr>
+        <w:t>1+</w:t>
+      </w:r>
+      <w:r>
+        <w:t>β</w:t>
+      </w:r>
+      <w:r>
+        <w:rPr>
+          <w:lang w:val="en-GB"/>
+        </w:rPr>
+        <w:t>3\beta_1 + \beta_3</w:t>
+      </w:r>
+      <w:r>
+        <w:t>β</w:t>
+      </w:r>
+      <w:r>
+        <w:rPr>
+          <w:lang w:val="en-GB"/>
+        </w:rPr>
+        <w:t>1</w:t>
+      </w:r>
+      <w:r>
+        <w:rPr>
+          <w:rFonts w:ascii="Arial" w:hAnsi="Arial" w:cs="Arial"/>
+          <w:lang w:val="en-GB"/>
+        </w:rPr>
+        <w:t>​</w:t>
+      </w:r>
+      <w:r>
+        <w:rPr>
+          <w:lang w:val="en-GB"/>
+        </w:rPr>
+        <w:t>+</w:t>
+      </w:r>
+      <w:r>
+        <w:t>β</w:t>
+      </w:r>
+      <w:r>
+        <w:rPr>
+          <w:lang w:val="en-GB"/>
+        </w:rPr>
+        <w:t>3</w:t>
+      </w:r>
+      <w:r>
+        <w:rPr>
+          <w:rFonts w:ascii="Arial" w:hAnsi="Arial" w:cs="Arial"/>
+          <w:lang w:val="en-GB"/>
+        </w:rPr>
+        <w:t>​</w:t>
+      </w:r>
+      <w:r>
+        <w:rPr>
+          <w:lang w:val="en-GB"/>
+        </w:rPr>
+        <w:t>.</w:t>
+      </w:r>
+    </w:p>
+    <w:p>
+      <w:pPr>
+        <w:rPr>
+          <w:lang w:val="en-GB"/>
+        </w:rPr>
+      </w:pPr>
+      <w:r>
+        <w:rPr>
+          <w:lang w:val="en-GB"/>
+        </w:rPr>
+        <w:t xml:space="preserve">Here, </w:t>
+      </w:r>
+      <w:r>
+        <w:t>β</w:t>
+      </w:r>
+      <w:r>
+        <w:rPr>
+          <w:lang w:val="en-GB"/>
+        </w:rPr>
+        <w:t>3\beta_3</w:t>
+      </w:r>
+      <w:r>
+        <w:t>β</w:t>
+      </w:r>
+      <w:r>
+        <w:rPr>
+          <w:lang w:val="en-GB"/>
+        </w:rPr>
+        <w:t>3</w:t>
+      </w:r>
+      <w:r>
+        <w:rPr>
+          <w:rFonts w:ascii="Arial" w:hAnsi="Arial" w:cs="Arial"/>
+          <w:lang w:val="en-GB"/>
+        </w:rPr>
+        <w:t>​</w:t>
+      </w:r>
+      <w:r>
+        <w:rPr>
+          <w:lang w:val="en-GB"/>
+        </w:rPr>
+        <w:t xml:space="preserve"> tells you how much the effect of </w:t>
+      </w:r>
+      <w:proofErr w:type="spellStart"/>
+      <w:r>
+        <w:rPr>
+          <w:lang w:val="en-GB"/>
+        </w:rPr>
+        <w:t>new_cases_smoothed</w:t>
+      </w:r>
+      <w:proofErr w:type="spellEnd"/>
+      <w:r>
+        <w:rPr>
+          <w:lang w:val="en-GB"/>
+        </w:rPr>
+        <w:t xml:space="preserve"> changes when </w:t>
+      </w:r>
+      <w:proofErr w:type="spellStart"/>
+      <w:r>
+        <w:rPr>
+          <w:lang w:val="en-GB"/>
+        </w:rPr>
+        <w:t>Dummy_Variable</w:t>
+      </w:r>
+      <w:proofErr w:type="spellEnd"/>
+      <w:r>
+        <w:rPr>
+          <w:lang w:val="en-GB"/>
+        </w:rPr>
+        <w:t xml:space="preserve"> switches from 0 to 1.</w:t>
+      </w:r>
+    </w:p>
+    <w:p>
+      <w:r>
+        <w:pict w14:anchorId="0C86488A">
+          <v:rect id="_x0000_i1120" style="width:0;height:1.5pt" o:hralign="center" o:hrstd="t" o:hr="t" fillcolor="#a0a0a0" stroked="f"/>
+        </w:pict>
+      </w:r>
+    </w:p>
+    <w:p>
+      <w:pPr>
+        <w:rPr>
+          <w:b/>
+          <w:bCs/>
+          <w:lang w:val="en-GB"/>
+        </w:rPr>
+      </w:pPr>
+      <w:r>
+        <w:rPr>
+          <w:b/>
+          <w:bCs/>
+          <w:lang w:val="en-GB"/>
+        </w:rPr>
+        <w:t>Real-World Example</w:t>
+      </w:r>
+    </w:p>
+    <w:p>
+      <w:pPr>
+        <w:rPr>
+          <w:lang w:val="en-GB"/>
+        </w:rPr>
+      </w:pPr>
+      <w:r>
+        <w:rPr>
+          <w:lang w:val="en-GB"/>
+        </w:rPr>
+        <w:t xml:space="preserve">Imagine </w:t>
+      </w:r>
+      <w:proofErr w:type="spellStart"/>
+      <w:r>
+        <w:rPr>
+          <w:lang w:val="en-GB"/>
+        </w:rPr>
+        <w:t>Dummy_Variable</w:t>
+      </w:r>
+      <w:proofErr w:type="spellEnd"/>
+      <w:r>
+        <w:rPr>
+          <w:lang w:val="en-GB"/>
+        </w:rPr>
+        <w:t xml:space="preserve"> = 1 during lockdown periods and 0 otherwise. The interaction term would test whether the impact of </w:t>
+      </w:r>
+      <w:proofErr w:type="spellStart"/>
+      <w:r>
+        <w:rPr>
+          <w:lang w:val="en-GB"/>
+        </w:rPr>
+        <w:t>new_cases_smoothed</w:t>
+      </w:r>
+      <w:proofErr w:type="spellEnd"/>
+      <w:r>
+        <w:rPr>
+          <w:lang w:val="en-GB"/>
+        </w:rPr>
+        <w:t xml:space="preserve"> on stock returns is different during lockdowns compared to normal periods.</w:t>
+      </w:r>
+    </w:p>
+    <w:p>
+      <w:pPr>
+        <w:numPr>
+          <w:ilvl w:val="0"/>
+          <w:numId w:val="12"/>
+        </w:numPr>
+        <w:rPr>
+          <w:lang w:val="en-GB"/>
+        </w:rPr>
+      </w:pPr>
+      <w:r>
+        <w:rPr>
+          <w:b/>
+          <w:bCs/>
+          <w:lang w:val="en-GB"/>
+        </w:rPr>
+        <w:t>Scenario 1</w:t>
+      </w:r>
+      <w:r>
+        <w:rPr>
+          <w:lang w:val="en-GB"/>
+        </w:rPr>
+        <w:t>: During lockdown (</w:t>
+      </w:r>
+      <w:proofErr w:type="spellStart"/>
+      <w:r>
+        <w:rPr>
+          <w:lang w:val="en-GB"/>
+        </w:rPr>
+        <w:t>DummyVariable</w:t>
+      </w:r>
+      <w:proofErr w:type="spellEnd"/>
+      <w:r>
+        <w:rPr>
+          <w:lang w:val="en-GB"/>
+        </w:rPr>
+        <w:t>=1Dummy_Variable = 1DummyV</w:t>
+      </w:r>
+      <w:r>
+        <w:rPr>
+          <w:rFonts w:ascii="Arial" w:hAnsi="Arial" w:cs="Arial"/>
+          <w:lang w:val="en-GB"/>
+        </w:rPr>
+        <w:t>​</w:t>
+      </w:r>
+      <w:proofErr w:type="spellStart"/>
+      <w:r>
+        <w:rPr>
+          <w:lang w:val="en-GB"/>
+        </w:rPr>
+        <w:t>ariable</w:t>
+      </w:r>
+      <w:proofErr w:type="spellEnd"/>
+      <w:r>
+        <w:rPr>
+          <w:lang w:val="en-GB"/>
+        </w:rPr>
+        <w:t xml:space="preserve">=1), high </w:t>
+      </w:r>
+      <w:proofErr w:type="spellStart"/>
+      <w:r>
+        <w:rPr>
+          <w:lang w:val="en-GB"/>
+        </w:rPr>
+        <w:t>new_cases_smoothed</w:t>
+      </w:r>
+      <w:proofErr w:type="spellEnd"/>
+      <w:r>
+        <w:rPr>
+          <w:lang w:val="en-GB"/>
+        </w:rPr>
+        <w:t xml:space="preserve"> may have a stronger negative impact on stock returns due to increased economic concerns.</w:t>
+      </w:r>
+    </w:p>
+    <w:p>
+      <w:pPr>
+        <w:numPr>
+          <w:ilvl w:val="0"/>
+          <w:numId w:val="12"/>
+        </w:numPr>
+        <w:rPr>
+          <w:lang w:val="en-GB"/>
+        </w:rPr>
+      </w:pPr>
+      <w:r>
+        <w:rPr>
+          <w:b/>
+          <w:bCs/>
+          <w:lang w:val="en-GB"/>
+        </w:rPr>
+        <w:t>Scenario 2</w:t>
+      </w:r>
+      <w:r>
+        <w:rPr>
+          <w:lang w:val="en-GB"/>
+        </w:rPr>
+        <w:t>: During non-lockdown (</w:t>
+      </w:r>
+      <w:proofErr w:type="spellStart"/>
+      <w:r>
+        <w:rPr>
+          <w:lang w:val="en-GB"/>
+        </w:rPr>
+        <w:t>DummyVariable</w:t>
+      </w:r>
+      <w:proofErr w:type="spellEnd"/>
+      <w:r>
+        <w:rPr>
+          <w:lang w:val="en-GB"/>
+        </w:rPr>
+        <w:t>=0Dummy_Variable = 0DummyV</w:t>
+      </w:r>
+      <w:r>
+        <w:rPr>
+          <w:rFonts w:ascii="Arial" w:hAnsi="Arial" w:cs="Arial"/>
+          <w:lang w:val="en-GB"/>
+        </w:rPr>
+        <w:t>​</w:t>
+      </w:r>
+      <w:proofErr w:type="spellStart"/>
+      <w:r>
+        <w:rPr>
+          <w:lang w:val="en-GB"/>
+        </w:rPr>
+        <w:t>ariable</w:t>
+      </w:r>
+      <w:proofErr w:type="spellEnd"/>
+      <w:r>
+        <w:rPr>
+          <w:lang w:val="en-GB"/>
+        </w:rPr>
+        <w:t xml:space="preserve">=0), </w:t>
+      </w:r>
+      <w:proofErr w:type="spellStart"/>
+      <w:r>
+        <w:rPr>
+          <w:lang w:val="en-GB"/>
+        </w:rPr>
+        <w:t>new_cases_smoothed</w:t>
+      </w:r>
+      <w:proofErr w:type="spellEnd"/>
+      <w:r>
+        <w:rPr>
+          <w:lang w:val="en-GB"/>
+        </w:rPr>
+        <w:t xml:space="preserve"> might have a weaker or even no effect on stock returns.</w:t>
+      </w:r>
+    </w:p>
+    <w:p>
+      <w:r>
+        <w:pict w14:anchorId="16999108">
+          <v:rect id="_x0000_i1121" style="width:0;height:1.5pt" o:hralign="center" o:hrstd="t" o:hr="t" fillcolor="#a0a0a0" stroked="f"/>
+        </w:pict>
+      </w:r>
+    </w:p>
+    <w:p>
+      <w:pPr>
+        <w:rPr>
+          <w:b/>
+          <w:bCs/>
+        </w:rPr>
+      </w:pPr>
+      <w:proofErr w:type="spellStart"/>
+      <w:r>
+        <w:rPr>
+          <w:b/>
+          <w:bCs/>
+        </w:rPr>
+        <w:t>Benefits</w:t>
+      </w:r>
+      <w:proofErr w:type="spellEnd"/>
+    </w:p>
+    <w:p>
+      <w:pPr>
+        <w:numPr>
+          <w:ilvl w:val="0"/>
+          <w:numId w:val="13"/>
+        </w:numPr>
+        <w:rPr>
+          <w:lang w:val="en-GB"/>
+        </w:rPr>
+      </w:pPr>
+      <w:r>
+        <w:rPr>
+          <w:lang w:val="en-GB"/>
+        </w:rPr>
+        <w:lastRenderedPageBreak/>
+        <w:t xml:space="preserve">Captures </w:t>
+      </w:r>
+      <w:r>
+        <w:rPr>
+          <w:b/>
+          <w:bCs/>
+          <w:lang w:val="en-GB"/>
+        </w:rPr>
+        <w:t>context-specific effects</w:t>
+      </w:r>
+      <w:r>
+        <w:rPr>
+          <w:lang w:val="en-GB"/>
+        </w:rPr>
+        <w:t>: Helps identify whether certain variables' impacts are conditional on other factors.</w:t>
+      </w:r>
+    </w:p>
+    <w:p>
+      <w:pPr>
+        <w:numPr>
+          <w:ilvl w:val="0"/>
+          <w:numId w:val="13"/>
+        </w:numPr>
+        <w:rPr>
+          <w:lang w:val="en-GB"/>
+        </w:rPr>
+      </w:pPr>
+      <w:r>
+        <w:rPr>
+          <w:lang w:val="en-GB"/>
+        </w:rPr>
+        <w:t>Improves model interpretability: Provides insights into how relationships vary across different conditions.</w:t>
+      </w:r>
+    </w:p>
+    <w:p>
+      <w:pPr>
+        <w:rPr>
+          <w:lang w:val="en-GB"/>
+        </w:rPr>
+      </w:pPr>
+      <w:r>
+        <w:rPr>
+          <w:lang w:val="en-GB"/>
+        </w:rPr>
+        <w:t>Would you like help constructing this interaction term or interpreting results further?</w:t>
+      </w:r>
+    </w:p>
+    <w:p>
+      <w:r>
+        <w:t>4o</w:t>
+      </w:r>
+    </w:p>
+    <w:p>
+      <w:pPr>
+        <w:rPr>
+          <w:vanish/>
+        </w:rPr>
+      </w:pPr>
+      <w:r>
+        <w:rPr>
+          <w:vanish/>
+        </w:rPr>
+        <w:t>Parte superior do formulário</w:t>
+      </w:r>
+    </w:p>
+    <w:p>
+      <w:r>
+        <w:pict w14:anchorId="1C5D98EB"/>
+      </w:r>
+    </w:p>
+    <w:p>
+      <w:pPr>
+        <w:rPr>
+          <w:vanish/>
+        </w:rPr>
+      </w:pPr>
+      <w:r>
+        <w:rPr>
+          <w:vanish/>
+        </w:rPr>
+        <w:t>Parte inferior do formulário</w:t>
+      </w:r>
+    </w:p>
+    <w:p>
+      <w:pPr>
+        <w:rPr>
+          <w:lang w:val="en-GB"/>
+        </w:rPr>
+      </w:pPr>
+    </w:p>
+    <w:p>
+      <w:pPr>
+        <w:rPr>
+          <w:lang w:val="en-GB"/>
+        </w:rPr>
+      </w:pPr>
+    </w:p>
     <w:sectPr>
       <w:pgSz w:w="11906" w:h="16838"/>
       <w:pgMar w:top="1417" w:right="1701" w:bottom="1417" w:left="1701" w:header="708" w:footer="708" w:gutter="0"/>
@@ -834,6 +4265,155 @@
 <file path=word/numbering.xml><?xml version="1.0" encoding="utf-8"?>
 <w:numbering xmlns:wpc="http://schemas.microsoft.com/office/word/2010/wordprocessingCanvas" xmlns:cx="http://schemas.microsoft.com/office/drawing/2014/chartex" xmlns:cx1="http://schemas.microsoft.com/office/drawing/2015/9/8/chartex" xmlns:cx2="http://schemas.microsoft.com/office/drawing/2015/10/21/chartex" xmlns:cx3="http://schemas.microsoft.com/office/drawing/2016/5/9/chartex" xmlns:cx4="http://schemas.microsoft.com/office/drawing/2016/5/10/chartex" xmlns:cx5="http://schemas.microsoft.com/office/drawing/2016/5/11/chartex" xmlns:cx6="http://schemas.microsoft.com/office/drawing/2016/5/12/chartex" xmlns:cx7="http://schemas.microsoft.com/office/drawing/2016/5/13/chartex" xmlns:cx8="http://schemas.microsoft.com/office/drawing/2016/5/14/chartex" xmlns:mc="http://schemas.openxmlformats.org/markup-compatibility/2006" xmlns:aink="http://schemas.microsoft.com/office/drawing/2016/ink" xmlns:am3d="http://schemas.microsoft.com/office/drawing/2017/model3d" xmlns:o="urn:schemas-microsoft-com:office:office" xmlns:oel="http://schemas.microsoft.com/office/2019/extlst" xmlns:r="http://schemas.openxmlformats.org/officeDocument/2006/relationships" xmlns:m="http://schemas.openxmlformats.org/officeDocument/2006/math" xmlns:v="urn:schemas-microsoft-com:vml" xmlns:wp14="http://schemas.microsoft.com/office/word/2010/wordprocessingDrawing" xmlns:wp="http://schemas.openxmlformats.org/drawingml/2006/wordprocessingDrawing" xmlns:w10="urn:schemas-microsoft-com:office:word" xmlns:w="http://schemas.openxmlformats.org/wordprocessingml/2006/main" xmlns:w14="http://schemas.microsoft.com/office/word/2010/wordml" xmlns:w15="http://schemas.microsoft.com/office/word/2012/wordml" xmlns:w16cex="http://schemas.microsoft.com/office/word/2018/wordml/cex" xmlns:w16cid="http://schemas.microsoft.com/office/word/2016/wordml/cid" xmlns:w16="http://schemas.microsoft.com/office/word/2018/wordml" xmlns:w16du="http://schemas.microsoft.com/office/word/2023/wordml/word16du" xmlns:w16sdtdh="http://schemas.microsoft.com/office/word/2020/wordml/sdtdatahash" xmlns:w16se="http://schemas.microsoft.com/office/word/2015/wordml/symex" xmlns:wpg="http://schemas.microsoft.com/office/word/2010/wordprocessingGroup" xmlns:wpi="http://schemas.microsoft.com/office/word/2010/wordprocessingInk" xmlns:wne="http://schemas.microsoft.com/office/word/2006/wordml" xmlns:wps="http://schemas.microsoft.com/office/word/2010/wordprocessingShape" mc:Ignorable="w14 w15 w16se w16cid w16 w16cex w16sdtdh w16du wp14">
   <w:abstractNum w:abstractNumId="0" w15:restartNumberingAfterBreak="0">
+    <w:nsid w:val="0143150F"/>
+    <w:multiLevelType w:val="multilevel"/>
+    <w:tmpl w:val="241A649A"/>
+    <w:lvl w:ilvl="0">
+      <w:start w:val="1"/>
+      <w:numFmt w:val="bullet"/>
+      <w:lvlText w:val=""/>
+      <w:lvlJc w:val="left"/>
+      <w:pPr>
+        <w:tabs>
+          <w:tab w:val="num" w:pos="720"/>
+        </w:tabs>
+        <w:ind w:left="720" w:hanging="360"/>
+      </w:pPr>
+      <w:rPr>
+        <w:rFonts w:ascii="Symbol" w:hAnsi="Symbol" w:hint="default"/>
+        <w:sz w:val="20"/>
+      </w:rPr>
+    </w:lvl>
+    <w:lvl w:ilvl="1" w:tentative="1">
+      <w:start w:val="1"/>
+      <w:numFmt w:val="bullet"/>
+      <w:lvlText w:val="o"/>
+      <w:lvlJc w:val="left"/>
+      <w:pPr>
+        <w:tabs>
+          <w:tab w:val="num" w:pos="1440"/>
+        </w:tabs>
+        <w:ind w:left="1440" w:hanging="360"/>
+      </w:pPr>
+      <w:rPr>
+        <w:rFonts w:ascii="Courier New" w:hAnsi="Courier New" w:hint="default"/>
+        <w:sz w:val="20"/>
+      </w:rPr>
+    </w:lvl>
+    <w:lvl w:ilvl="2" w:tentative="1">
+      <w:start w:val="1"/>
+      <w:numFmt w:val="bullet"/>
+      <w:lvlText w:val=""/>
+      <w:lvlJc w:val="left"/>
+      <w:pPr>
+        <w:tabs>
+          <w:tab w:val="num" w:pos="2160"/>
+        </w:tabs>
+        <w:ind w:left="2160" w:hanging="360"/>
+      </w:pPr>
+      <w:rPr>
+        <w:rFonts w:ascii="Wingdings" w:hAnsi="Wingdings" w:hint="default"/>
+        <w:sz w:val="20"/>
+      </w:rPr>
+    </w:lvl>
+    <w:lvl w:ilvl="3" w:tentative="1">
+      <w:start w:val="1"/>
+      <w:numFmt w:val="bullet"/>
+      <w:lvlText w:val=""/>
+      <w:lvlJc w:val="left"/>
+      <w:pPr>
+        <w:tabs>
+          <w:tab w:val="num" w:pos="2880"/>
+        </w:tabs>
+        <w:ind w:left="2880" w:hanging="360"/>
+      </w:pPr>
+      <w:rPr>
+        <w:rFonts w:ascii="Wingdings" w:hAnsi="Wingdings" w:hint="default"/>
+        <w:sz w:val="20"/>
+      </w:rPr>
+    </w:lvl>
+    <w:lvl w:ilvl="4" w:tentative="1">
+      <w:start w:val="1"/>
+      <w:numFmt w:val="bullet"/>
+      <w:lvlText w:val=""/>
+      <w:lvlJc w:val="left"/>
+      <w:pPr>
+        <w:tabs>
+          <w:tab w:val="num" w:pos="3600"/>
+        </w:tabs>
+        <w:ind w:left="3600" w:hanging="360"/>
+      </w:pPr>
+      <w:rPr>
+        <w:rFonts w:ascii="Wingdings" w:hAnsi="Wingdings" w:hint="default"/>
+        <w:sz w:val="20"/>
+      </w:rPr>
+    </w:lvl>
+    <w:lvl w:ilvl="5" w:tentative="1">
+      <w:start w:val="1"/>
+      <w:numFmt w:val="bullet"/>
+      <w:lvlText w:val=""/>
+      <w:lvlJc w:val="left"/>
+      <w:pPr>
+        <w:tabs>
+          <w:tab w:val="num" w:pos="4320"/>
+        </w:tabs>
+        <w:ind w:left="4320" w:hanging="360"/>
+      </w:pPr>
+      <w:rPr>
+        <w:rFonts w:ascii="Wingdings" w:hAnsi="Wingdings" w:hint="default"/>
+        <w:sz w:val="20"/>
+      </w:rPr>
+    </w:lvl>
+    <w:lvl w:ilvl="6" w:tentative="1">
+      <w:start w:val="1"/>
+      <w:numFmt w:val="bullet"/>
+      <w:lvlText w:val=""/>
+      <w:lvlJc w:val="left"/>
+      <w:pPr>
+        <w:tabs>
+          <w:tab w:val="num" w:pos="5040"/>
+        </w:tabs>
+        <w:ind w:left="5040" w:hanging="360"/>
+      </w:pPr>
+      <w:rPr>
+        <w:rFonts w:ascii="Wingdings" w:hAnsi="Wingdings" w:hint="default"/>
+        <w:sz w:val="20"/>
+      </w:rPr>
+    </w:lvl>
+    <w:lvl w:ilvl="7" w:tentative="1">
+      <w:start w:val="1"/>
+      <w:numFmt w:val="bullet"/>
+      <w:lvlText w:val=""/>
+      <w:lvlJc w:val="left"/>
+      <w:pPr>
+        <w:tabs>
+          <w:tab w:val="num" w:pos="5760"/>
+        </w:tabs>
+        <w:ind w:left="5760" w:hanging="360"/>
+      </w:pPr>
+      <w:rPr>
+        <w:rFonts w:ascii="Wingdings" w:hAnsi="Wingdings" w:hint="default"/>
+        <w:sz w:val="20"/>
+      </w:rPr>
+    </w:lvl>
+    <w:lvl w:ilvl="8" w:tentative="1">
+      <w:start w:val="1"/>
+      <w:numFmt w:val="bullet"/>
+      <w:lvlText w:val=""/>
+      <w:lvlJc w:val="left"/>
+      <w:pPr>
+        <w:tabs>
+          <w:tab w:val="num" w:pos="6480"/>
+        </w:tabs>
+        <w:ind w:left="6480" w:hanging="360"/>
+      </w:pPr>
+      <w:rPr>
+        <w:rFonts w:ascii="Wingdings" w:hAnsi="Wingdings" w:hint="default"/>
+        <w:sz w:val="20"/>
+      </w:rPr>
+    </w:lvl>
+  </w:abstractNum>
+  <w:abstractNum w:abstractNumId="1" w15:restartNumberingAfterBreak="0">
     <w:nsid w:val="05732B43"/>
     <w:multiLevelType w:val="multilevel"/>
     <w:tmpl w:val="BBC60F9E"/>
@@ -982,7 +4562,305 @@
       </w:rPr>
     </w:lvl>
   </w:abstractNum>
-  <w:abstractNum w:abstractNumId="1" w15:restartNumberingAfterBreak="0">
+  <w:abstractNum w:abstractNumId="2" w15:restartNumberingAfterBreak="0">
+    <w:nsid w:val="240F19B0"/>
+    <w:multiLevelType w:val="multilevel"/>
+    <w:tmpl w:val="362A5008"/>
+    <w:lvl w:ilvl="0">
+      <w:start w:val="1"/>
+      <w:numFmt w:val="bullet"/>
+      <w:lvlText w:val=""/>
+      <w:lvlJc w:val="left"/>
+      <w:pPr>
+        <w:tabs>
+          <w:tab w:val="num" w:pos="720"/>
+        </w:tabs>
+        <w:ind w:left="720" w:hanging="360"/>
+      </w:pPr>
+      <w:rPr>
+        <w:rFonts w:ascii="Symbol" w:hAnsi="Symbol" w:hint="default"/>
+        <w:sz w:val="20"/>
+      </w:rPr>
+    </w:lvl>
+    <w:lvl w:ilvl="1">
+      <w:start w:val="1"/>
+      <w:numFmt w:val="bullet"/>
+      <w:lvlText w:val="o"/>
+      <w:lvlJc w:val="left"/>
+      <w:pPr>
+        <w:tabs>
+          <w:tab w:val="num" w:pos="1440"/>
+        </w:tabs>
+        <w:ind w:left="1440" w:hanging="360"/>
+      </w:pPr>
+      <w:rPr>
+        <w:rFonts w:ascii="Courier New" w:hAnsi="Courier New" w:hint="default"/>
+        <w:sz w:val="20"/>
+      </w:rPr>
+    </w:lvl>
+    <w:lvl w:ilvl="2" w:tentative="1">
+      <w:start w:val="1"/>
+      <w:numFmt w:val="bullet"/>
+      <w:lvlText w:val=""/>
+      <w:lvlJc w:val="left"/>
+      <w:pPr>
+        <w:tabs>
+          <w:tab w:val="num" w:pos="2160"/>
+        </w:tabs>
+        <w:ind w:left="2160" w:hanging="360"/>
+      </w:pPr>
+      <w:rPr>
+        <w:rFonts w:ascii="Wingdings" w:hAnsi="Wingdings" w:hint="default"/>
+        <w:sz w:val="20"/>
+      </w:rPr>
+    </w:lvl>
+    <w:lvl w:ilvl="3" w:tentative="1">
+      <w:start w:val="1"/>
+      <w:numFmt w:val="bullet"/>
+      <w:lvlText w:val=""/>
+      <w:lvlJc w:val="left"/>
+      <w:pPr>
+        <w:tabs>
+          <w:tab w:val="num" w:pos="2880"/>
+        </w:tabs>
+        <w:ind w:left="2880" w:hanging="360"/>
+      </w:pPr>
+      <w:rPr>
+        <w:rFonts w:ascii="Wingdings" w:hAnsi="Wingdings" w:hint="default"/>
+        <w:sz w:val="20"/>
+      </w:rPr>
+    </w:lvl>
+    <w:lvl w:ilvl="4" w:tentative="1">
+      <w:start w:val="1"/>
+      <w:numFmt w:val="bullet"/>
+      <w:lvlText w:val=""/>
+      <w:lvlJc w:val="left"/>
+      <w:pPr>
+        <w:tabs>
+          <w:tab w:val="num" w:pos="3600"/>
+        </w:tabs>
+        <w:ind w:left="3600" w:hanging="360"/>
+      </w:pPr>
+      <w:rPr>
+        <w:rFonts w:ascii="Wingdings" w:hAnsi="Wingdings" w:hint="default"/>
+        <w:sz w:val="20"/>
+      </w:rPr>
+    </w:lvl>
+    <w:lvl w:ilvl="5" w:tentative="1">
+      <w:start w:val="1"/>
+      <w:numFmt w:val="bullet"/>
+      <w:lvlText w:val=""/>
+      <w:lvlJc w:val="left"/>
+      <w:pPr>
+        <w:tabs>
+          <w:tab w:val="num" w:pos="4320"/>
+        </w:tabs>
+        <w:ind w:left="4320" w:hanging="360"/>
+      </w:pPr>
+      <w:rPr>
+        <w:rFonts w:ascii="Wingdings" w:hAnsi="Wingdings" w:hint="default"/>
+        <w:sz w:val="20"/>
+      </w:rPr>
+    </w:lvl>
+    <w:lvl w:ilvl="6" w:tentative="1">
+      <w:start w:val="1"/>
+      <w:numFmt w:val="bullet"/>
+      <w:lvlText w:val=""/>
+      <w:lvlJc w:val="left"/>
+      <w:pPr>
+        <w:tabs>
+          <w:tab w:val="num" w:pos="5040"/>
+        </w:tabs>
+        <w:ind w:left="5040" w:hanging="360"/>
+      </w:pPr>
+      <w:rPr>
+        <w:rFonts w:ascii="Wingdings" w:hAnsi="Wingdings" w:hint="default"/>
+        <w:sz w:val="20"/>
+      </w:rPr>
+    </w:lvl>
+    <w:lvl w:ilvl="7" w:tentative="1">
+      <w:start w:val="1"/>
+      <w:numFmt w:val="bullet"/>
+      <w:lvlText w:val=""/>
+      <w:lvlJc w:val="left"/>
+      <w:pPr>
+        <w:tabs>
+          <w:tab w:val="num" w:pos="5760"/>
+        </w:tabs>
+        <w:ind w:left="5760" w:hanging="360"/>
+      </w:pPr>
+      <w:rPr>
+        <w:rFonts w:ascii="Wingdings" w:hAnsi="Wingdings" w:hint="default"/>
+        <w:sz w:val="20"/>
+      </w:rPr>
+    </w:lvl>
+    <w:lvl w:ilvl="8" w:tentative="1">
+      <w:start w:val="1"/>
+      <w:numFmt w:val="bullet"/>
+      <w:lvlText w:val=""/>
+      <w:lvlJc w:val="left"/>
+      <w:pPr>
+        <w:tabs>
+          <w:tab w:val="num" w:pos="6480"/>
+        </w:tabs>
+        <w:ind w:left="6480" w:hanging="360"/>
+      </w:pPr>
+      <w:rPr>
+        <w:rFonts w:ascii="Wingdings" w:hAnsi="Wingdings" w:hint="default"/>
+        <w:sz w:val="20"/>
+      </w:rPr>
+    </w:lvl>
+  </w:abstractNum>
+  <w:abstractNum w:abstractNumId="3" w15:restartNumberingAfterBreak="0">
+    <w:nsid w:val="30C82D30"/>
+    <w:multiLevelType w:val="multilevel"/>
+    <w:tmpl w:val="A3F46886"/>
+    <w:lvl w:ilvl="0">
+      <w:start w:val="1"/>
+      <w:numFmt w:val="bullet"/>
+      <w:lvlText w:val=""/>
+      <w:lvlJc w:val="left"/>
+      <w:pPr>
+        <w:tabs>
+          <w:tab w:val="num" w:pos="720"/>
+        </w:tabs>
+        <w:ind w:left="720" w:hanging="360"/>
+      </w:pPr>
+      <w:rPr>
+        <w:rFonts w:ascii="Symbol" w:hAnsi="Symbol" w:hint="default"/>
+        <w:sz w:val="20"/>
+      </w:rPr>
+    </w:lvl>
+    <w:lvl w:ilvl="1">
+      <w:start w:val="1"/>
+      <w:numFmt w:val="bullet"/>
+      <w:lvlText w:val="o"/>
+      <w:lvlJc w:val="left"/>
+      <w:pPr>
+        <w:tabs>
+          <w:tab w:val="num" w:pos="1440"/>
+        </w:tabs>
+        <w:ind w:left="1440" w:hanging="360"/>
+      </w:pPr>
+      <w:rPr>
+        <w:rFonts w:ascii="Courier New" w:hAnsi="Courier New" w:hint="default"/>
+        <w:sz w:val="20"/>
+      </w:rPr>
+    </w:lvl>
+    <w:lvl w:ilvl="2" w:tentative="1">
+      <w:start w:val="1"/>
+      <w:numFmt w:val="bullet"/>
+      <w:lvlText w:val=""/>
+      <w:lvlJc w:val="left"/>
+      <w:pPr>
+        <w:tabs>
+          <w:tab w:val="num" w:pos="2160"/>
+        </w:tabs>
+        <w:ind w:left="2160" w:hanging="360"/>
+      </w:pPr>
+      <w:rPr>
+        <w:rFonts w:ascii="Wingdings" w:hAnsi="Wingdings" w:hint="default"/>
+        <w:sz w:val="20"/>
+      </w:rPr>
+    </w:lvl>
+    <w:lvl w:ilvl="3" w:tentative="1">
+      <w:start w:val="1"/>
+      <w:numFmt w:val="bullet"/>
+      <w:lvlText w:val=""/>
+      <w:lvlJc w:val="left"/>
+      <w:pPr>
+        <w:tabs>
+          <w:tab w:val="num" w:pos="2880"/>
+        </w:tabs>
+        <w:ind w:left="2880" w:hanging="360"/>
+      </w:pPr>
+      <w:rPr>
+        <w:rFonts w:ascii="Wingdings" w:hAnsi="Wingdings" w:hint="default"/>
+        <w:sz w:val="20"/>
+      </w:rPr>
+    </w:lvl>
+    <w:lvl w:ilvl="4" w:tentative="1">
+      <w:start w:val="1"/>
+      <w:numFmt w:val="bullet"/>
+      <w:lvlText w:val=""/>
+      <w:lvlJc w:val="left"/>
+      <w:pPr>
+        <w:tabs>
+          <w:tab w:val="num" w:pos="3600"/>
+        </w:tabs>
+        <w:ind w:left="3600" w:hanging="360"/>
+      </w:pPr>
+      <w:rPr>
+        <w:rFonts w:ascii="Wingdings" w:hAnsi="Wingdings" w:hint="default"/>
+        <w:sz w:val="20"/>
+      </w:rPr>
+    </w:lvl>
+    <w:lvl w:ilvl="5" w:tentative="1">
+      <w:start w:val="1"/>
+      <w:numFmt w:val="bullet"/>
+      <w:lvlText w:val=""/>
+      <w:lvlJc w:val="left"/>
+      <w:pPr>
+        <w:tabs>
+          <w:tab w:val="num" w:pos="4320"/>
+        </w:tabs>
+        <w:ind w:left="4320" w:hanging="360"/>
+      </w:pPr>
+      <w:rPr>
+        <w:rFonts w:ascii="Wingdings" w:hAnsi="Wingdings" w:hint="default"/>
+        <w:sz w:val="20"/>
+      </w:rPr>
+    </w:lvl>
+    <w:lvl w:ilvl="6" w:tentative="1">
+      <w:start w:val="1"/>
+      <w:numFmt w:val="bullet"/>
+      <w:lvlText w:val=""/>
+      <w:lvlJc w:val="left"/>
+      <w:pPr>
+        <w:tabs>
+          <w:tab w:val="num" w:pos="5040"/>
+        </w:tabs>
+        <w:ind w:left="5040" w:hanging="360"/>
+      </w:pPr>
+      <w:rPr>
+        <w:rFonts w:ascii="Wingdings" w:hAnsi="Wingdings" w:hint="default"/>
+        <w:sz w:val="20"/>
+      </w:rPr>
+    </w:lvl>
+    <w:lvl w:ilvl="7" w:tentative="1">
+      <w:start w:val="1"/>
+      <w:numFmt w:val="bullet"/>
+      <w:lvlText w:val=""/>
+      <w:lvlJc w:val="left"/>
+      <w:pPr>
+        <w:tabs>
+          <w:tab w:val="num" w:pos="5760"/>
+        </w:tabs>
+        <w:ind w:left="5760" w:hanging="360"/>
+      </w:pPr>
+      <w:rPr>
+        <w:rFonts w:ascii="Wingdings" w:hAnsi="Wingdings" w:hint="default"/>
+        <w:sz w:val="20"/>
+      </w:rPr>
+    </w:lvl>
+    <w:lvl w:ilvl="8" w:tentative="1">
+      <w:start w:val="1"/>
+      <w:numFmt w:val="bullet"/>
+      <w:lvlText w:val=""/>
+      <w:lvlJc w:val="left"/>
+      <w:pPr>
+        <w:tabs>
+          <w:tab w:val="num" w:pos="6480"/>
+        </w:tabs>
+        <w:ind w:left="6480" w:hanging="360"/>
+      </w:pPr>
+      <w:rPr>
+        <w:rFonts w:ascii="Wingdings" w:hAnsi="Wingdings" w:hint="default"/>
+        <w:sz w:val="20"/>
+      </w:rPr>
+    </w:lvl>
+  </w:abstractNum>
+  <w:abstractNum w:abstractNumId="4" w15:restartNumberingAfterBreak="0">
     <w:nsid w:val="310F48B6"/>
     <w:multiLevelType w:val="multilevel"/>
     <w:tmpl w:val="88B04DB0"/>
@@ -1107,11 +4985,1204 @@
       </w:pPr>
     </w:lvl>
   </w:abstractNum>
+  <w:abstractNum w:abstractNumId="5" w15:restartNumberingAfterBreak="0">
+    <w:nsid w:val="45BA2A6A"/>
+    <w:multiLevelType w:val="multilevel"/>
+    <w:tmpl w:val="DFA2C692"/>
+    <w:lvl w:ilvl="0">
+      <w:start w:val="1"/>
+      <w:numFmt w:val="bullet"/>
+      <w:lvlText w:val=""/>
+      <w:lvlJc w:val="left"/>
+      <w:pPr>
+        <w:tabs>
+          <w:tab w:val="num" w:pos="720"/>
+        </w:tabs>
+        <w:ind w:left="720" w:hanging="360"/>
+      </w:pPr>
+      <w:rPr>
+        <w:rFonts w:ascii="Symbol" w:hAnsi="Symbol" w:hint="default"/>
+        <w:sz w:val="20"/>
+      </w:rPr>
+    </w:lvl>
+    <w:lvl w:ilvl="1" w:tentative="1">
+      <w:start w:val="1"/>
+      <w:numFmt w:val="bullet"/>
+      <w:lvlText w:val="o"/>
+      <w:lvlJc w:val="left"/>
+      <w:pPr>
+        <w:tabs>
+          <w:tab w:val="num" w:pos="1440"/>
+        </w:tabs>
+        <w:ind w:left="1440" w:hanging="360"/>
+      </w:pPr>
+      <w:rPr>
+        <w:rFonts w:ascii="Courier New" w:hAnsi="Courier New" w:hint="default"/>
+        <w:sz w:val="20"/>
+      </w:rPr>
+    </w:lvl>
+    <w:lvl w:ilvl="2" w:tentative="1">
+      <w:start w:val="1"/>
+      <w:numFmt w:val="bullet"/>
+      <w:lvlText w:val=""/>
+      <w:lvlJc w:val="left"/>
+      <w:pPr>
+        <w:tabs>
+          <w:tab w:val="num" w:pos="2160"/>
+        </w:tabs>
+        <w:ind w:left="2160" w:hanging="360"/>
+      </w:pPr>
+      <w:rPr>
+        <w:rFonts w:ascii="Wingdings" w:hAnsi="Wingdings" w:hint="default"/>
+        <w:sz w:val="20"/>
+      </w:rPr>
+    </w:lvl>
+    <w:lvl w:ilvl="3" w:tentative="1">
+      <w:start w:val="1"/>
+      <w:numFmt w:val="bullet"/>
+      <w:lvlText w:val=""/>
+      <w:lvlJc w:val="left"/>
+      <w:pPr>
+        <w:tabs>
+          <w:tab w:val="num" w:pos="2880"/>
+        </w:tabs>
+        <w:ind w:left="2880" w:hanging="360"/>
+      </w:pPr>
+      <w:rPr>
+        <w:rFonts w:ascii="Wingdings" w:hAnsi="Wingdings" w:hint="default"/>
+        <w:sz w:val="20"/>
+      </w:rPr>
+    </w:lvl>
+    <w:lvl w:ilvl="4" w:tentative="1">
+      <w:start w:val="1"/>
+      <w:numFmt w:val="bullet"/>
+      <w:lvlText w:val=""/>
+      <w:lvlJc w:val="left"/>
+      <w:pPr>
+        <w:tabs>
+          <w:tab w:val="num" w:pos="3600"/>
+        </w:tabs>
+        <w:ind w:left="3600" w:hanging="360"/>
+      </w:pPr>
+      <w:rPr>
+        <w:rFonts w:ascii="Wingdings" w:hAnsi="Wingdings" w:hint="default"/>
+        <w:sz w:val="20"/>
+      </w:rPr>
+    </w:lvl>
+    <w:lvl w:ilvl="5" w:tentative="1">
+      <w:start w:val="1"/>
+      <w:numFmt w:val="bullet"/>
+      <w:lvlText w:val=""/>
+      <w:lvlJc w:val="left"/>
+      <w:pPr>
+        <w:tabs>
+          <w:tab w:val="num" w:pos="4320"/>
+        </w:tabs>
+        <w:ind w:left="4320" w:hanging="360"/>
+      </w:pPr>
+      <w:rPr>
+        <w:rFonts w:ascii="Wingdings" w:hAnsi="Wingdings" w:hint="default"/>
+        <w:sz w:val="20"/>
+      </w:rPr>
+    </w:lvl>
+    <w:lvl w:ilvl="6" w:tentative="1">
+      <w:start w:val="1"/>
+      <w:numFmt w:val="bullet"/>
+      <w:lvlText w:val=""/>
+      <w:lvlJc w:val="left"/>
+      <w:pPr>
+        <w:tabs>
+          <w:tab w:val="num" w:pos="5040"/>
+        </w:tabs>
+        <w:ind w:left="5040" w:hanging="360"/>
+      </w:pPr>
+      <w:rPr>
+        <w:rFonts w:ascii="Wingdings" w:hAnsi="Wingdings" w:hint="default"/>
+        <w:sz w:val="20"/>
+      </w:rPr>
+    </w:lvl>
+    <w:lvl w:ilvl="7" w:tentative="1">
+      <w:start w:val="1"/>
+      <w:numFmt w:val="bullet"/>
+      <w:lvlText w:val=""/>
+      <w:lvlJc w:val="left"/>
+      <w:pPr>
+        <w:tabs>
+          <w:tab w:val="num" w:pos="5760"/>
+        </w:tabs>
+        <w:ind w:left="5760" w:hanging="360"/>
+      </w:pPr>
+      <w:rPr>
+        <w:rFonts w:ascii="Wingdings" w:hAnsi="Wingdings" w:hint="default"/>
+        <w:sz w:val="20"/>
+      </w:rPr>
+    </w:lvl>
+    <w:lvl w:ilvl="8" w:tentative="1">
+      <w:start w:val="1"/>
+      <w:numFmt w:val="bullet"/>
+      <w:lvlText w:val=""/>
+      <w:lvlJc w:val="left"/>
+      <w:pPr>
+        <w:tabs>
+          <w:tab w:val="num" w:pos="6480"/>
+        </w:tabs>
+        <w:ind w:left="6480" w:hanging="360"/>
+      </w:pPr>
+      <w:rPr>
+        <w:rFonts w:ascii="Wingdings" w:hAnsi="Wingdings" w:hint="default"/>
+        <w:sz w:val="20"/>
+      </w:rPr>
+    </w:lvl>
+  </w:abstractNum>
+  <w:abstractNum w:abstractNumId="6" w15:restartNumberingAfterBreak="0">
+    <w:nsid w:val="538E367B"/>
+    <w:multiLevelType w:val="multilevel"/>
+    <w:tmpl w:val="9768EF3E"/>
+    <w:lvl w:ilvl="0">
+      <w:start w:val="1"/>
+      <w:numFmt w:val="bullet"/>
+      <w:lvlText w:val=""/>
+      <w:lvlJc w:val="left"/>
+      <w:pPr>
+        <w:tabs>
+          <w:tab w:val="num" w:pos="720"/>
+        </w:tabs>
+        <w:ind w:left="720" w:hanging="360"/>
+      </w:pPr>
+      <w:rPr>
+        <w:rFonts w:ascii="Symbol" w:hAnsi="Symbol" w:hint="default"/>
+        <w:sz w:val="20"/>
+      </w:rPr>
+    </w:lvl>
+    <w:lvl w:ilvl="1">
+      <w:start w:val="1"/>
+      <w:numFmt w:val="bullet"/>
+      <w:lvlText w:val="o"/>
+      <w:lvlJc w:val="left"/>
+      <w:pPr>
+        <w:tabs>
+          <w:tab w:val="num" w:pos="1440"/>
+        </w:tabs>
+        <w:ind w:left="1440" w:hanging="360"/>
+      </w:pPr>
+      <w:rPr>
+        <w:rFonts w:ascii="Courier New" w:hAnsi="Courier New" w:hint="default"/>
+        <w:sz w:val="20"/>
+      </w:rPr>
+    </w:lvl>
+    <w:lvl w:ilvl="2" w:tentative="1">
+      <w:start w:val="1"/>
+      <w:numFmt w:val="bullet"/>
+      <w:lvlText w:val=""/>
+      <w:lvlJc w:val="left"/>
+      <w:pPr>
+        <w:tabs>
+          <w:tab w:val="num" w:pos="2160"/>
+        </w:tabs>
+        <w:ind w:left="2160" w:hanging="360"/>
+      </w:pPr>
+      <w:rPr>
+        <w:rFonts w:ascii="Wingdings" w:hAnsi="Wingdings" w:hint="default"/>
+        <w:sz w:val="20"/>
+      </w:rPr>
+    </w:lvl>
+    <w:lvl w:ilvl="3" w:tentative="1">
+      <w:start w:val="1"/>
+      <w:numFmt w:val="bullet"/>
+      <w:lvlText w:val=""/>
+      <w:lvlJc w:val="left"/>
+      <w:pPr>
+        <w:tabs>
+          <w:tab w:val="num" w:pos="2880"/>
+        </w:tabs>
+        <w:ind w:left="2880" w:hanging="360"/>
+      </w:pPr>
+      <w:rPr>
+        <w:rFonts w:ascii="Wingdings" w:hAnsi="Wingdings" w:hint="default"/>
+        <w:sz w:val="20"/>
+      </w:rPr>
+    </w:lvl>
+    <w:lvl w:ilvl="4" w:tentative="1">
+      <w:start w:val="1"/>
+      <w:numFmt w:val="bullet"/>
+      <w:lvlText w:val=""/>
+      <w:lvlJc w:val="left"/>
+      <w:pPr>
+        <w:tabs>
+          <w:tab w:val="num" w:pos="3600"/>
+        </w:tabs>
+        <w:ind w:left="3600" w:hanging="360"/>
+      </w:pPr>
+      <w:rPr>
+        <w:rFonts w:ascii="Wingdings" w:hAnsi="Wingdings" w:hint="default"/>
+        <w:sz w:val="20"/>
+      </w:rPr>
+    </w:lvl>
+    <w:lvl w:ilvl="5" w:tentative="1">
+      <w:start w:val="1"/>
+      <w:numFmt w:val="bullet"/>
+      <w:lvlText w:val=""/>
+      <w:lvlJc w:val="left"/>
+      <w:pPr>
+        <w:tabs>
+          <w:tab w:val="num" w:pos="4320"/>
+        </w:tabs>
+        <w:ind w:left="4320" w:hanging="360"/>
+      </w:pPr>
+      <w:rPr>
+        <w:rFonts w:ascii="Wingdings" w:hAnsi="Wingdings" w:hint="default"/>
+        <w:sz w:val="20"/>
+      </w:rPr>
+    </w:lvl>
+    <w:lvl w:ilvl="6" w:tentative="1">
+      <w:start w:val="1"/>
+      <w:numFmt w:val="bullet"/>
+      <w:lvlText w:val=""/>
+      <w:lvlJc w:val="left"/>
+      <w:pPr>
+        <w:tabs>
+          <w:tab w:val="num" w:pos="5040"/>
+        </w:tabs>
+        <w:ind w:left="5040" w:hanging="360"/>
+      </w:pPr>
+      <w:rPr>
+        <w:rFonts w:ascii="Wingdings" w:hAnsi="Wingdings" w:hint="default"/>
+        <w:sz w:val="20"/>
+      </w:rPr>
+    </w:lvl>
+    <w:lvl w:ilvl="7" w:tentative="1">
+      <w:start w:val="1"/>
+      <w:numFmt w:val="bullet"/>
+      <w:lvlText w:val=""/>
+      <w:lvlJc w:val="left"/>
+      <w:pPr>
+        <w:tabs>
+          <w:tab w:val="num" w:pos="5760"/>
+        </w:tabs>
+        <w:ind w:left="5760" w:hanging="360"/>
+      </w:pPr>
+      <w:rPr>
+        <w:rFonts w:ascii="Wingdings" w:hAnsi="Wingdings" w:hint="default"/>
+        <w:sz w:val="20"/>
+      </w:rPr>
+    </w:lvl>
+    <w:lvl w:ilvl="8" w:tentative="1">
+      <w:start w:val="1"/>
+      <w:numFmt w:val="bullet"/>
+      <w:lvlText w:val=""/>
+      <w:lvlJc w:val="left"/>
+      <w:pPr>
+        <w:tabs>
+          <w:tab w:val="num" w:pos="6480"/>
+        </w:tabs>
+        <w:ind w:left="6480" w:hanging="360"/>
+      </w:pPr>
+      <w:rPr>
+        <w:rFonts w:ascii="Wingdings" w:hAnsi="Wingdings" w:hint="default"/>
+        <w:sz w:val="20"/>
+      </w:rPr>
+    </w:lvl>
+  </w:abstractNum>
+  <w:abstractNum w:abstractNumId="7" w15:restartNumberingAfterBreak="0">
+    <w:nsid w:val="558402A7"/>
+    <w:multiLevelType w:val="multilevel"/>
+    <w:tmpl w:val="DFCAE386"/>
+    <w:lvl w:ilvl="0">
+      <w:start w:val="1"/>
+      <w:numFmt w:val="bullet"/>
+      <w:lvlText w:val=""/>
+      <w:lvlJc w:val="left"/>
+      <w:pPr>
+        <w:tabs>
+          <w:tab w:val="num" w:pos="720"/>
+        </w:tabs>
+        <w:ind w:left="720" w:hanging="360"/>
+      </w:pPr>
+      <w:rPr>
+        <w:rFonts w:ascii="Symbol" w:hAnsi="Symbol" w:hint="default"/>
+        <w:sz w:val="20"/>
+      </w:rPr>
+    </w:lvl>
+    <w:lvl w:ilvl="1" w:tentative="1">
+      <w:start w:val="1"/>
+      <w:numFmt w:val="bullet"/>
+      <w:lvlText w:val="o"/>
+      <w:lvlJc w:val="left"/>
+      <w:pPr>
+        <w:tabs>
+          <w:tab w:val="num" w:pos="1440"/>
+        </w:tabs>
+        <w:ind w:left="1440" w:hanging="360"/>
+      </w:pPr>
+      <w:rPr>
+        <w:rFonts w:ascii="Courier New" w:hAnsi="Courier New" w:hint="default"/>
+        <w:sz w:val="20"/>
+      </w:rPr>
+    </w:lvl>
+    <w:lvl w:ilvl="2" w:tentative="1">
+      <w:start w:val="1"/>
+      <w:numFmt w:val="bullet"/>
+      <w:lvlText w:val=""/>
+      <w:lvlJc w:val="left"/>
+      <w:pPr>
+        <w:tabs>
+          <w:tab w:val="num" w:pos="2160"/>
+        </w:tabs>
+        <w:ind w:left="2160" w:hanging="360"/>
+      </w:pPr>
+      <w:rPr>
+        <w:rFonts w:ascii="Wingdings" w:hAnsi="Wingdings" w:hint="default"/>
+        <w:sz w:val="20"/>
+      </w:rPr>
+    </w:lvl>
+    <w:lvl w:ilvl="3" w:tentative="1">
+      <w:start w:val="1"/>
+      <w:numFmt w:val="bullet"/>
+      <w:lvlText w:val=""/>
+      <w:lvlJc w:val="left"/>
+      <w:pPr>
+        <w:tabs>
+          <w:tab w:val="num" w:pos="2880"/>
+        </w:tabs>
+        <w:ind w:left="2880" w:hanging="360"/>
+      </w:pPr>
+      <w:rPr>
+        <w:rFonts w:ascii="Wingdings" w:hAnsi="Wingdings" w:hint="default"/>
+        <w:sz w:val="20"/>
+      </w:rPr>
+    </w:lvl>
+    <w:lvl w:ilvl="4" w:tentative="1">
+      <w:start w:val="1"/>
+      <w:numFmt w:val="bullet"/>
+      <w:lvlText w:val=""/>
+      <w:lvlJc w:val="left"/>
+      <w:pPr>
+        <w:tabs>
+          <w:tab w:val="num" w:pos="3600"/>
+        </w:tabs>
+        <w:ind w:left="3600" w:hanging="360"/>
+      </w:pPr>
+      <w:rPr>
+        <w:rFonts w:ascii="Wingdings" w:hAnsi="Wingdings" w:hint="default"/>
+        <w:sz w:val="20"/>
+      </w:rPr>
+    </w:lvl>
+    <w:lvl w:ilvl="5" w:tentative="1">
+      <w:start w:val="1"/>
+      <w:numFmt w:val="bullet"/>
+      <w:lvlText w:val=""/>
+      <w:lvlJc w:val="left"/>
+      <w:pPr>
+        <w:tabs>
+          <w:tab w:val="num" w:pos="4320"/>
+        </w:tabs>
+        <w:ind w:left="4320" w:hanging="360"/>
+      </w:pPr>
+      <w:rPr>
+        <w:rFonts w:ascii="Wingdings" w:hAnsi="Wingdings" w:hint="default"/>
+        <w:sz w:val="20"/>
+      </w:rPr>
+    </w:lvl>
+    <w:lvl w:ilvl="6" w:tentative="1">
+      <w:start w:val="1"/>
+      <w:numFmt w:val="bullet"/>
+      <w:lvlText w:val=""/>
+      <w:lvlJc w:val="left"/>
+      <w:pPr>
+        <w:tabs>
+          <w:tab w:val="num" w:pos="5040"/>
+        </w:tabs>
+        <w:ind w:left="5040" w:hanging="360"/>
+      </w:pPr>
+      <w:rPr>
+        <w:rFonts w:ascii="Wingdings" w:hAnsi="Wingdings" w:hint="default"/>
+        <w:sz w:val="20"/>
+      </w:rPr>
+    </w:lvl>
+    <w:lvl w:ilvl="7" w:tentative="1">
+      <w:start w:val="1"/>
+      <w:numFmt w:val="bullet"/>
+      <w:lvlText w:val=""/>
+      <w:lvlJc w:val="left"/>
+      <w:pPr>
+        <w:tabs>
+          <w:tab w:val="num" w:pos="5760"/>
+        </w:tabs>
+        <w:ind w:left="5760" w:hanging="360"/>
+      </w:pPr>
+      <w:rPr>
+        <w:rFonts w:ascii="Wingdings" w:hAnsi="Wingdings" w:hint="default"/>
+        <w:sz w:val="20"/>
+      </w:rPr>
+    </w:lvl>
+    <w:lvl w:ilvl="8" w:tentative="1">
+      <w:start w:val="1"/>
+      <w:numFmt w:val="bullet"/>
+      <w:lvlText w:val=""/>
+      <w:lvlJc w:val="left"/>
+      <w:pPr>
+        <w:tabs>
+          <w:tab w:val="num" w:pos="6480"/>
+        </w:tabs>
+        <w:ind w:left="6480" w:hanging="360"/>
+      </w:pPr>
+      <w:rPr>
+        <w:rFonts w:ascii="Wingdings" w:hAnsi="Wingdings" w:hint="default"/>
+        <w:sz w:val="20"/>
+      </w:rPr>
+    </w:lvl>
+  </w:abstractNum>
+  <w:abstractNum w:abstractNumId="8" w15:restartNumberingAfterBreak="0">
+    <w:nsid w:val="59F8390E"/>
+    <w:multiLevelType w:val="multilevel"/>
+    <w:tmpl w:val="07CA185C"/>
+    <w:lvl w:ilvl="0">
+      <w:start w:val="1"/>
+      <w:numFmt w:val="decimal"/>
+      <w:lvlText w:val="%1."/>
+      <w:lvlJc w:val="left"/>
+      <w:pPr>
+        <w:tabs>
+          <w:tab w:val="num" w:pos="720"/>
+        </w:tabs>
+        <w:ind w:left="720" w:hanging="360"/>
+      </w:pPr>
+    </w:lvl>
+    <w:lvl w:ilvl="1">
+      <w:start w:val="1"/>
+      <w:numFmt w:val="bullet"/>
+      <w:lvlText w:val="o"/>
+      <w:lvlJc w:val="left"/>
+      <w:pPr>
+        <w:tabs>
+          <w:tab w:val="num" w:pos="1440"/>
+        </w:tabs>
+        <w:ind w:left="1440" w:hanging="360"/>
+      </w:pPr>
+      <w:rPr>
+        <w:rFonts w:ascii="Courier New" w:hAnsi="Courier New" w:hint="default"/>
+        <w:sz w:val="20"/>
+      </w:rPr>
+    </w:lvl>
+    <w:lvl w:ilvl="2" w:tentative="1">
+      <w:start w:val="1"/>
+      <w:numFmt w:val="decimal"/>
+      <w:lvlText w:val="%3."/>
+      <w:lvlJc w:val="left"/>
+      <w:pPr>
+        <w:tabs>
+          <w:tab w:val="num" w:pos="2160"/>
+        </w:tabs>
+        <w:ind w:left="2160" w:hanging="360"/>
+      </w:pPr>
+    </w:lvl>
+    <w:lvl w:ilvl="3" w:tentative="1">
+      <w:start w:val="1"/>
+      <w:numFmt w:val="decimal"/>
+      <w:lvlText w:val="%4."/>
+      <w:lvlJc w:val="left"/>
+      <w:pPr>
+        <w:tabs>
+          <w:tab w:val="num" w:pos="2880"/>
+        </w:tabs>
+        <w:ind w:left="2880" w:hanging="360"/>
+      </w:pPr>
+    </w:lvl>
+    <w:lvl w:ilvl="4" w:tentative="1">
+      <w:start w:val="1"/>
+      <w:numFmt w:val="decimal"/>
+      <w:lvlText w:val="%5."/>
+      <w:lvlJc w:val="left"/>
+      <w:pPr>
+        <w:tabs>
+          <w:tab w:val="num" w:pos="3600"/>
+        </w:tabs>
+        <w:ind w:left="3600" w:hanging="360"/>
+      </w:pPr>
+    </w:lvl>
+    <w:lvl w:ilvl="5" w:tentative="1">
+      <w:start w:val="1"/>
+      <w:numFmt w:val="decimal"/>
+      <w:lvlText w:val="%6."/>
+      <w:lvlJc w:val="left"/>
+      <w:pPr>
+        <w:tabs>
+          <w:tab w:val="num" w:pos="4320"/>
+        </w:tabs>
+        <w:ind w:left="4320" w:hanging="360"/>
+      </w:pPr>
+    </w:lvl>
+    <w:lvl w:ilvl="6" w:tentative="1">
+      <w:start w:val="1"/>
+      <w:numFmt w:val="decimal"/>
+      <w:lvlText w:val="%7."/>
+      <w:lvlJc w:val="left"/>
+      <w:pPr>
+        <w:tabs>
+          <w:tab w:val="num" w:pos="5040"/>
+        </w:tabs>
+        <w:ind w:left="5040" w:hanging="360"/>
+      </w:pPr>
+    </w:lvl>
+    <w:lvl w:ilvl="7" w:tentative="1">
+      <w:start w:val="1"/>
+      <w:numFmt w:val="decimal"/>
+      <w:lvlText w:val="%8."/>
+      <w:lvlJc w:val="left"/>
+      <w:pPr>
+        <w:tabs>
+          <w:tab w:val="num" w:pos="5760"/>
+        </w:tabs>
+        <w:ind w:left="5760" w:hanging="360"/>
+      </w:pPr>
+    </w:lvl>
+    <w:lvl w:ilvl="8" w:tentative="1">
+      <w:start w:val="1"/>
+      <w:numFmt w:val="decimal"/>
+      <w:lvlText w:val="%9."/>
+      <w:lvlJc w:val="left"/>
+      <w:pPr>
+        <w:tabs>
+          <w:tab w:val="num" w:pos="6480"/>
+        </w:tabs>
+        <w:ind w:left="6480" w:hanging="360"/>
+      </w:pPr>
+    </w:lvl>
+  </w:abstractNum>
+  <w:abstractNum w:abstractNumId="9" w15:restartNumberingAfterBreak="0">
+    <w:nsid w:val="5E7A41C9"/>
+    <w:multiLevelType w:val="multilevel"/>
+    <w:tmpl w:val="F8E63754"/>
+    <w:lvl w:ilvl="0">
+      <w:start w:val="1"/>
+      <w:numFmt w:val="bullet"/>
+      <w:lvlText w:val=""/>
+      <w:lvlJc w:val="left"/>
+      <w:pPr>
+        <w:tabs>
+          <w:tab w:val="num" w:pos="720"/>
+        </w:tabs>
+        <w:ind w:left="720" w:hanging="360"/>
+      </w:pPr>
+      <w:rPr>
+        <w:rFonts w:ascii="Symbol" w:hAnsi="Symbol" w:hint="default"/>
+        <w:sz w:val="20"/>
+      </w:rPr>
+    </w:lvl>
+    <w:lvl w:ilvl="1">
+      <w:start w:val="1"/>
+      <w:numFmt w:val="bullet"/>
+      <w:lvlText w:val="o"/>
+      <w:lvlJc w:val="left"/>
+      <w:pPr>
+        <w:tabs>
+          <w:tab w:val="num" w:pos="1440"/>
+        </w:tabs>
+        <w:ind w:left="1440" w:hanging="360"/>
+      </w:pPr>
+      <w:rPr>
+        <w:rFonts w:ascii="Courier New" w:hAnsi="Courier New" w:hint="default"/>
+        <w:sz w:val="20"/>
+      </w:rPr>
+    </w:lvl>
+    <w:lvl w:ilvl="2" w:tentative="1">
+      <w:start w:val="1"/>
+      <w:numFmt w:val="bullet"/>
+      <w:lvlText w:val=""/>
+      <w:lvlJc w:val="left"/>
+      <w:pPr>
+        <w:tabs>
+          <w:tab w:val="num" w:pos="2160"/>
+        </w:tabs>
+        <w:ind w:left="2160" w:hanging="360"/>
+      </w:pPr>
+      <w:rPr>
+        <w:rFonts w:ascii="Wingdings" w:hAnsi="Wingdings" w:hint="default"/>
+        <w:sz w:val="20"/>
+      </w:rPr>
+    </w:lvl>
+    <w:lvl w:ilvl="3" w:tentative="1">
+      <w:start w:val="1"/>
+      <w:numFmt w:val="bullet"/>
+      <w:lvlText w:val=""/>
+      <w:lvlJc w:val="left"/>
+      <w:pPr>
+        <w:tabs>
+          <w:tab w:val="num" w:pos="2880"/>
+        </w:tabs>
+        <w:ind w:left="2880" w:hanging="360"/>
+      </w:pPr>
+      <w:rPr>
+        <w:rFonts w:ascii="Wingdings" w:hAnsi="Wingdings" w:hint="default"/>
+        <w:sz w:val="20"/>
+      </w:rPr>
+    </w:lvl>
+    <w:lvl w:ilvl="4" w:tentative="1">
+      <w:start w:val="1"/>
+      <w:numFmt w:val="bullet"/>
+      <w:lvlText w:val=""/>
+      <w:lvlJc w:val="left"/>
+      <w:pPr>
+        <w:tabs>
+          <w:tab w:val="num" w:pos="3600"/>
+        </w:tabs>
+        <w:ind w:left="3600" w:hanging="360"/>
+      </w:pPr>
+      <w:rPr>
+        <w:rFonts w:ascii="Wingdings" w:hAnsi="Wingdings" w:hint="default"/>
+        <w:sz w:val="20"/>
+      </w:rPr>
+    </w:lvl>
+    <w:lvl w:ilvl="5" w:tentative="1">
+      <w:start w:val="1"/>
+      <w:numFmt w:val="bullet"/>
+      <w:lvlText w:val=""/>
+      <w:lvlJc w:val="left"/>
+      <w:pPr>
+        <w:tabs>
+          <w:tab w:val="num" w:pos="4320"/>
+        </w:tabs>
+        <w:ind w:left="4320" w:hanging="360"/>
+      </w:pPr>
+      <w:rPr>
+        <w:rFonts w:ascii="Wingdings" w:hAnsi="Wingdings" w:hint="default"/>
+        <w:sz w:val="20"/>
+      </w:rPr>
+    </w:lvl>
+    <w:lvl w:ilvl="6" w:tentative="1">
+      <w:start w:val="1"/>
+      <w:numFmt w:val="bullet"/>
+      <w:lvlText w:val=""/>
+      <w:lvlJc w:val="left"/>
+      <w:pPr>
+        <w:tabs>
+          <w:tab w:val="num" w:pos="5040"/>
+        </w:tabs>
+        <w:ind w:left="5040" w:hanging="360"/>
+      </w:pPr>
+      <w:rPr>
+        <w:rFonts w:ascii="Wingdings" w:hAnsi="Wingdings" w:hint="default"/>
+        <w:sz w:val="20"/>
+      </w:rPr>
+    </w:lvl>
+    <w:lvl w:ilvl="7" w:tentative="1">
+      <w:start w:val="1"/>
+      <w:numFmt w:val="bullet"/>
+      <w:lvlText w:val=""/>
+      <w:lvlJc w:val="left"/>
+      <w:pPr>
+        <w:tabs>
+          <w:tab w:val="num" w:pos="5760"/>
+        </w:tabs>
+        <w:ind w:left="5760" w:hanging="360"/>
+      </w:pPr>
+      <w:rPr>
+        <w:rFonts w:ascii="Wingdings" w:hAnsi="Wingdings" w:hint="default"/>
+        <w:sz w:val="20"/>
+      </w:rPr>
+    </w:lvl>
+    <w:lvl w:ilvl="8" w:tentative="1">
+      <w:start w:val="1"/>
+      <w:numFmt w:val="bullet"/>
+      <w:lvlText w:val=""/>
+      <w:lvlJc w:val="left"/>
+      <w:pPr>
+        <w:tabs>
+          <w:tab w:val="num" w:pos="6480"/>
+        </w:tabs>
+        <w:ind w:left="6480" w:hanging="360"/>
+      </w:pPr>
+      <w:rPr>
+        <w:rFonts w:ascii="Wingdings" w:hAnsi="Wingdings" w:hint="default"/>
+        <w:sz w:val="20"/>
+      </w:rPr>
+    </w:lvl>
+  </w:abstractNum>
+  <w:abstractNum w:abstractNumId="10" w15:restartNumberingAfterBreak="0">
+    <w:nsid w:val="669C464B"/>
+    <w:multiLevelType w:val="multilevel"/>
+    <w:tmpl w:val="EE2CC176"/>
+    <w:lvl w:ilvl="0">
+      <w:start w:val="1"/>
+      <w:numFmt w:val="bullet"/>
+      <w:lvlText w:val=""/>
+      <w:lvlJc w:val="left"/>
+      <w:pPr>
+        <w:tabs>
+          <w:tab w:val="num" w:pos="720"/>
+        </w:tabs>
+        <w:ind w:left="720" w:hanging="360"/>
+      </w:pPr>
+      <w:rPr>
+        <w:rFonts w:ascii="Symbol" w:hAnsi="Symbol" w:hint="default"/>
+        <w:sz w:val="20"/>
+      </w:rPr>
+    </w:lvl>
+    <w:lvl w:ilvl="1">
+      <w:start w:val="1"/>
+      <w:numFmt w:val="bullet"/>
+      <w:lvlText w:val="o"/>
+      <w:lvlJc w:val="left"/>
+      <w:pPr>
+        <w:tabs>
+          <w:tab w:val="num" w:pos="1440"/>
+        </w:tabs>
+        <w:ind w:left="1440" w:hanging="360"/>
+      </w:pPr>
+      <w:rPr>
+        <w:rFonts w:ascii="Courier New" w:hAnsi="Courier New" w:hint="default"/>
+        <w:sz w:val="20"/>
+      </w:rPr>
+    </w:lvl>
+    <w:lvl w:ilvl="2" w:tentative="1">
+      <w:start w:val="1"/>
+      <w:numFmt w:val="bullet"/>
+      <w:lvlText w:val=""/>
+      <w:lvlJc w:val="left"/>
+      <w:pPr>
+        <w:tabs>
+          <w:tab w:val="num" w:pos="2160"/>
+        </w:tabs>
+        <w:ind w:left="2160" w:hanging="360"/>
+      </w:pPr>
+      <w:rPr>
+        <w:rFonts w:ascii="Wingdings" w:hAnsi="Wingdings" w:hint="default"/>
+        <w:sz w:val="20"/>
+      </w:rPr>
+    </w:lvl>
+    <w:lvl w:ilvl="3" w:tentative="1">
+      <w:start w:val="1"/>
+      <w:numFmt w:val="bullet"/>
+      <w:lvlText w:val=""/>
+      <w:lvlJc w:val="left"/>
+      <w:pPr>
+        <w:tabs>
+          <w:tab w:val="num" w:pos="2880"/>
+        </w:tabs>
+        <w:ind w:left="2880" w:hanging="360"/>
+      </w:pPr>
+      <w:rPr>
+        <w:rFonts w:ascii="Wingdings" w:hAnsi="Wingdings" w:hint="default"/>
+        <w:sz w:val="20"/>
+      </w:rPr>
+    </w:lvl>
+    <w:lvl w:ilvl="4" w:tentative="1">
+      <w:start w:val="1"/>
+      <w:numFmt w:val="bullet"/>
+      <w:lvlText w:val=""/>
+      <w:lvlJc w:val="left"/>
+      <w:pPr>
+        <w:tabs>
+          <w:tab w:val="num" w:pos="3600"/>
+        </w:tabs>
+        <w:ind w:left="3600" w:hanging="360"/>
+      </w:pPr>
+      <w:rPr>
+        <w:rFonts w:ascii="Wingdings" w:hAnsi="Wingdings" w:hint="default"/>
+        <w:sz w:val="20"/>
+      </w:rPr>
+    </w:lvl>
+    <w:lvl w:ilvl="5" w:tentative="1">
+      <w:start w:val="1"/>
+      <w:numFmt w:val="bullet"/>
+      <w:lvlText w:val=""/>
+      <w:lvlJc w:val="left"/>
+      <w:pPr>
+        <w:tabs>
+          <w:tab w:val="num" w:pos="4320"/>
+        </w:tabs>
+        <w:ind w:left="4320" w:hanging="360"/>
+      </w:pPr>
+      <w:rPr>
+        <w:rFonts w:ascii="Wingdings" w:hAnsi="Wingdings" w:hint="default"/>
+        <w:sz w:val="20"/>
+      </w:rPr>
+    </w:lvl>
+    <w:lvl w:ilvl="6" w:tentative="1">
+      <w:start w:val="1"/>
+      <w:numFmt w:val="bullet"/>
+      <w:lvlText w:val=""/>
+      <w:lvlJc w:val="left"/>
+      <w:pPr>
+        <w:tabs>
+          <w:tab w:val="num" w:pos="5040"/>
+        </w:tabs>
+        <w:ind w:left="5040" w:hanging="360"/>
+      </w:pPr>
+      <w:rPr>
+        <w:rFonts w:ascii="Wingdings" w:hAnsi="Wingdings" w:hint="default"/>
+        <w:sz w:val="20"/>
+      </w:rPr>
+    </w:lvl>
+    <w:lvl w:ilvl="7" w:tentative="1">
+      <w:start w:val="1"/>
+      <w:numFmt w:val="bullet"/>
+      <w:lvlText w:val=""/>
+      <w:lvlJc w:val="left"/>
+      <w:pPr>
+        <w:tabs>
+          <w:tab w:val="num" w:pos="5760"/>
+        </w:tabs>
+        <w:ind w:left="5760" w:hanging="360"/>
+      </w:pPr>
+      <w:rPr>
+        <w:rFonts w:ascii="Wingdings" w:hAnsi="Wingdings" w:hint="default"/>
+        <w:sz w:val="20"/>
+      </w:rPr>
+    </w:lvl>
+    <w:lvl w:ilvl="8" w:tentative="1">
+      <w:start w:val="1"/>
+      <w:numFmt w:val="bullet"/>
+      <w:lvlText w:val=""/>
+      <w:lvlJc w:val="left"/>
+      <w:pPr>
+        <w:tabs>
+          <w:tab w:val="num" w:pos="6480"/>
+        </w:tabs>
+        <w:ind w:left="6480" w:hanging="360"/>
+      </w:pPr>
+      <w:rPr>
+        <w:rFonts w:ascii="Wingdings" w:hAnsi="Wingdings" w:hint="default"/>
+        <w:sz w:val="20"/>
+      </w:rPr>
+    </w:lvl>
+  </w:abstractNum>
+  <w:abstractNum w:abstractNumId="11" w15:restartNumberingAfterBreak="0">
+    <w:nsid w:val="692C15CE"/>
+    <w:multiLevelType w:val="multilevel"/>
+    <w:tmpl w:val="704C96FC"/>
+    <w:lvl w:ilvl="0">
+      <w:start w:val="1"/>
+      <w:numFmt w:val="bullet"/>
+      <w:lvlText w:val=""/>
+      <w:lvlJc w:val="left"/>
+      <w:pPr>
+        <w:tabs>
+          <w:tab w:val="num" w:pos="720"/>
+        </w:tabs>
+        <w:ind w:left="720" w:hanging="360"/>
+      </w:pPr>
+      <w:rPr>
+        <w:rFonts w:ascii="Symbol" w:hAnsi="Symbol" w:hint="default"/>
+        <w:sz w:val="20"/>
+      </w:rPr>
+    </w:lvl>
+    <w:lvl w:ilvl="1" w:tentative="1">
+      <w:start w:val="1"/>
+      <w:numFmt w:val="bullet"/>
+      <w:lvlText w:val="o"/>
+      <w:lvlJc w:val="left"/>
+      <w:pPr>
+        <w:tabs>
+          <w:tab w:val="num" w:pos="1440"/>
+        </w:tabs>
+        <w:ind w:left="1440" w:hanging="360"/>
+      </w:pPr>
+      <w:rPr>
+        <w:rFonts w:ascii="Courier New" w:hAnsi="Courier New" w:hint="default"/>
+        <w:sz w:val="20"/>
+      </w:rPr>
+    </w:lvl>
+    <w:lvl w:ilvl="2" w:tentative="1">
+      <w:start w:val="1"/>
+      <w:numFmt w:val="bullet"/>
+      <w:lvlText w:val=""/>
+      <w:lvlJc w:val="left"/>
+      <w:pPr>
+        <w:tabs>
+          <w:tab w:val="num" w:pos="2160"/>
+        </w:tabs>
+        <w:ind w:left="2160" w:hanging="360"/>
+      </w:pPr>
+      <w:rPr>
+        <w:rFonts w:ascii="Wingdings" w:hAnsi="Wingdings" w:hint="default"/>
+        <w:sz w:val="20"/>
+      </w:rPr>
+    </w:lvl>
+    <w:lvl w:ilvl="3" w:tentative="1">
+      <w:start w:val="1"/>
+      <w:numFmt w:val="bullet"/>
+      <w:lvlText w:val=""/>
+      <w:lvlJc w:val="left"/>
+      <w:pPr>
+        <w:tabs>
+          <w:tab w:val="num" w:pos="2880"/>
+        </w:tabs>
+        <w:ind w:left="2880" w:hanging="360"/>
+      </w:pPr>
+      <w:rPr>
+        <w:rFonts w:ascii="Wingdings" w:hAnsi="Wingdings" w:hint="default"/>
+        <w:sz w:val="20"/>
+      </w:rPr>
+    </w:lvl>
+    <w:lvl w:ilvl="4" w:tentative="1">
+      <w:start w:val="1"/>
+      <w:numFmt w:val="bullet"/>
+      <w:lvlText w:val=""/>
+      <w:lvlJc w:val="left"/>
+      <w:pPr>
+        <w:tabs>
+          <w:tab w:val="num" w:pos="3600"/>
+        </w:tabs>
+        <w:ind w:left="3600" w:hanging="360"/>
+      </w:pPr>
+      <w:rPr>
+        <w:rFonts w:ascii="Wingdings" w:hAnsi="Wingdings" w:hint="default"/>
+        <w:sz w:val="20"/>
+      </w:rPr>
+    </w:lvl>
+    <w:lvl w:ilvl="5" w:tentative="1">
+      <w:start w:val="1"/>
+      <w:numFmt w:val="bullet"/>
+      <w:lvlText w:val=""/>
+      <w:lvlJc w:val="left"/>
+      <w:pPr>
+        <w:tabs>
+          <w:tab w:val="num" w:pos="4320"/>
+        </w:tabs>
+        <w:ind w:left="4320" w:hanging="360"/>
+      </w:pPr>
+      <w:rPr>
+        <w:rFonts w:ascii="Wingdings" w:hAnsi="Wingdings" w:hint="default"/>
+        <w:sz w:val="20"/>
+      </w:rPr>
+    </w:lvl>
+    <w:lvl w:ilvl="6" w:tentative="1">
+      <w:start w:val="1"/>
+      <w:numFmt w:val="bullet"/>
+      <w:lvlText w:val=""/>
+      <w:lvlJc w:val="left"/>
+      <w:pPr>
+        <w:tabs>
+          <w:tab w:val="num" w:pos="5040"/>
+        </w:tabs>
+        <w:ind w:left="5040" w:hanging="360"/>
+      </w:pPr>
+      <w:rPr>
+        <w:rFonts w:ascii="Wingdings" w:hAnsi="Wingdings" w:hint="default"/>
+        <w:sz w:val="20"/>
+      </w:rPr>
+    </w:lvl>
+    <w:lvl w:ilvl="7" w:tentative="1">
+      <w:start w:val="1"/>
+      <w:numFmt w:val="bullet"/>
+      <w:lvlText w:val=""/>
+      <w:lvlJc w:val="left"/>
+      <w:pPr>
+        <w:tabs>
+          <w:tab w:val="num" w:pos="5760"/>
+        </w:tabs>
+        <w:ind w:left="5760" w:hanging="360"/>
+      </w:pPr>
+      <w:rPr>
+        <w:rFonts w:ascii="Wingdings" w:hAnsi="Wingdings" w:hint="default"/>
+        <w:sz w:val="20"/>
+      </w:rPr>
+    </w:lvl>
+    <w:lvl w:ilvl="8" w:tentative="1">
+      <w:start w:val="1"/>
+      <w:numFmt w:val="bullet"/>
+      <w:lvlText w:val=""/>
+      <w:lvlJc w:val="left"/>
+      <w:pPr>
+        <w:tabs>
+          <w:tab w:val="num" w:pos="6480"/>
+        </w:tabs>
+        <w:ind w:left="6480" w:hanging="360"/>
+      </w:pPr>
+      <w:rPr>
+        <w:rFonts w:ascii="Wingdings" w:hAnsi="Wingdings" w:hint="default"/>
+        <w:sz w:val="20"/>
+      </w:rPr>
+    </w:lvl>
+  </w:abstractNum>
+  <w:abstractNum w:abstractNumId="12" w15:restartNumberingAfterBreak="0">
+    <w:nsid w:val="7B1705A1"/>
+    <w:multiLevelType w:val="multilevel"/>
+    <w:tmpl w:val="20EA1954"/>
+    <w:lvl w:ilvl="0">
+      <w:start w:val="1"/>
+      <w:numFmt w:val="bullet"/>
+      <w:lvlText w:val=""/>
+      <w:lvlJc w:val="left"/>
+      <w:pPr>
+        <w:tabs>
+          <w:tab w:val="num" w:pos="720"/>
+        </w:tabs>
+        <w:ind w:left="720" w:hanging="360"/>
+      </w:pPr>
+      <w:rPr>
+        <w:rFonts w:ascii="Symbol" w:hAnsi="Symbol" w:hint="default"/>
+        <w:sz w:val="20"/>
+      </w:rPr>
+    </w:lvl>
+    <w:lvl w:ilvl="1" w:tentative="1">
+      <w:start w:val="1"/>
+      <w:numFmt w:val="bullet"/>
+      <w:lvlText w:val="o"/>
+      <w:lvlJc w:val="left"/>
+      <w:pPr>
+        <w:tabs>
+          <w:tab w:val="num" w:pos="1440"/>
+        </w:tabs>
+        <w:ind w:left="1440" w:hanging="360"/>
+      </w:pPr>
+      <w:rPr>
+        <w:rFonts w:ascii="Courier New" w:hAnsi="Courier New" w:hint="default"/>
+        <w:sz w:val="20"/>
+      </w:rPr>
+    </w:lvl>
+    <w:lvl w:ilvl="2" w:tentative="1">
+      <w:start w:val="1"/>
+      <w:numFmt w:val="bullet"/>
+      <w:lvlText w:val=""/>
+      <w:lvlJc w:val="left"/>
+      <w:pPr>
+        <w:tabs>
+          <w:tab w:val="num" w:pos="2160"/>
+        </w:tabs>
+        <w:ind w:left="2160" w:hanging="360"/>
+      </w:pPr>
+      <w:rPr>
+        <w:rFonts w:ascii="Wingdings" w:hAnsi="Wingdings" w:hint="default"/>
+        <w:sz w:val="20"/>
+      </w:rPr>
+    </w:lvl>
+    <w:lvl w:ilvl="3" w:tentative="1">
+      <w:start w:val="1"/>
+      <w:numFmt w:val="bullet"/>
+      <w:lvlText w:val=""/>
+      <w:lvlJc w:val="left"/>
+      <w:pPr>
+        <w:tabs>
+          <w:tab w:val="num" w:pos="2880"/>
+        </w:tabs>
+        <w:ind w:left="2880" w:hanging="360"/>
+      </w:pPr>
+      <w:rPr>
+        <w:rFonts w:ascii="Wingdings" w:hAnsi="Wingdings" w:hint="default"/>
+        <w:sz w:val="20"/>
+      </w:rPr>
+    </w:lvl>
+    <w:lvl w:ilvl="4" w:tentative="1">
+      <w:start w:val="1"/>
+      <w:numFmt w:val="bullet"/>
+      <w:lvlText w:val=""/>
+      <w:lvlJc w:val="left"/>
+      <w:pPr>
+        <w:tabs>
+          <w:tab w:val="num" w:pos="3600"/>
+        </w:tabs>
+        <w:ind w:left="3600" w:hanging="360"/>
+      </w:pPr>
+      <w:rPr>
+        <w:rFonts w:ascii="Wingdings" w:hAnsi="Wingdings" w:hint="default"/>
+        <w:sz w:val="20"/>
+      </w:rPr>
+    </w:lvl>
+    <w:lvl w:ilvl="5" w:tentative="1">
+      <w:start w:val="1"/>
+      <w:numFmt w:val="bullet"/>
+      <w:lvlText w:val=""/>
+      <w:lvlJc w:val="left"/>
+      <w:pPr>
+        <w:tabs>
+          <w:tab w:val="num" w:pos="4320"/>
+        </w:tabs>
+        <w:ind w:left="4320" w:hanging="360"/>
+      </w:pPr>
+      <w:rPr>
+        <w:rFonts w:ascii="Wingdings" w:hAnsi="Wingdings" w:hint="default"/>
+        <w:sz w:val="20"/>
+      </w:rPr>
+    </w:lvl>
+    <w:lvl w:ilvl="6" w:tentative="1">
+      <w:start w:val="1"/>
+      <w:numFmt w:val="bullet"/>
+      <w:lvlText w:val=""/>
+      <w:lvlJc w:val="left"/>
+      <w:pPr>
+        <w:tabs>
+          <w:tab w:val="num" w:pos="5040"/>
+        </w:tabs>
+        <w:ind w:left="5040" w:hanging="360"/>
+      </w:pPr>
+      <w:rPr>
+        <w:rFonts w:ascii="Wingdings" w:hAnsi="Wingdings" w:hint="default"/>
+        <w:sz w:val="20"/>
+      </w:rPr>
+    </w:lvl>
+    <w:lvl w:ilvl="7" w:tentative="1">
+      <w:start w:val="1"/>
+      <w:numFmt w:val="bullet"/>
+      <w:lvlText w:val=""/>
+      <w:lvlJc w:val="left"/>
+      <w:pPr>
+        <w:tabs>
+          <w:tab w:val="num" w:pos="5760"/>
+        </w:tabs>
+        <w:ind w:left="5760" w:hanging="360"/>
+      </w:pPr>
+      <w:rPr>
+        <w:rFonts w:ascii="Wingdings" w:hAnsi="Wingdings" w:hint="default"/>
+        <w:sz w:val="20"/>
+      </w:rPr>
+    </w:lvl>
+    <w:lvl w:ilvl="8" w:tentative="1">
+      <w:start w:val="1"/>
+      <w:numFmt w:val="bullet"/>
+      <w:lvlText w:val=""/>
+      <w:lvlJc w:val="left"/>
+      <w:pPr>
+        <w:tabs>
+          <w:tab w:val="num" w:pos="6480"/>
+        </w:tabs>
+        <w:ind w:left="6480" w:hanging="360"/>
+      </w:pPr>
+      <w:rPr>
+        <w:rFonts w:ascii="Wingdings" w:hAnsi="Wingdings" w:hint="default"/>
+        <w:sz w:val="20"/>
+      </w:rPr>
+    </w:lvl>
+  </w:abstractNum>
   <w:num w:numId="1" w16cid:durableId="1742436757">
+    <w:abstractNumId w:val="4"/>
+  </w:num>
+  <w:num w:numId="2" w16cid:durableId="1213729342">
     <w:abstractNumId w:val="1"/>
   </w:num>
-  <w:num w:numId="2" w16cid:durableId="1213729342">
+  <w:num w:numId="3" w16cid:durableId="811871258">
+    <w:abstractNumId w:val="10"/>
+  </w:num>
+  <w:num w:numId="4" w16cid:durableId="1620793438">
+    <w:abstractNumId w:val="2"/>
+  </w:num>
+  <w:num w:numId="5" w16cid:durableId="2000425592">
+    <w:abstractNumId w:val="9"/>
+  </w:num>
+  <w:num w:numId="6" w16cid:durableId="865482453">
+    <w:abstractNumId w:val="3"/>
+  </w:num>
+  <w:num w:numId="7" w16cid:durableId="1679767703">
+    <w:abstractNumId w:val="6"/>
+  </w:num>
+  <w:num w:numId="8" w16cid:durableId="817377704">
+    <w:abstractNumId w:val="5"/>
+  </w:num>
+  <w:num w:numId="9" w16cid:durableId="266277300">
+    <w:abstractNumId w:val="12"/>
+  </w:num>
+  <w:num w:numId="10" w16cid:durableId="2114010102">
+    <w:abstractNumId w:val="8"/>
+  </w:num>
+  <w:num w:numId="11" w16cid:durableId="1997145660">
     <w:abstractNumId w:val="0"/>
+  </w:num>
+  <w:num w:numId="12" w16cid:durableId="1932657605">
+    <w:abstractNumId w:val="11"/>
+  </w:num>
+  <w:num w:numId="13" w16cid:durableId="651912719">
+    <w:abstractNumId w:val="7"/>
   </w:num>
 </w:numbering>
 </file>
